--- a/zg21696_EMATM0061_summative_assessment/zg21696_EMATM0061_C/zg21696_SectionC_code.docx
+++ b/zg21696_EMATM0061_summative_assessment/zg21696_EMATM0061_C/zg21696_SectionC_code.docx
@@ -47,9 +47,165 @@
       </w:pPr>
       <w:r>
         <w:rPr>
-          <w:rStyle w:val="VerbatimChar"/>
-        </w:rPr>
-        <w:t xml:space="preserve">## [1] 569  31</w:t>
+          <w:rStyle w:val="NormalTok"/>
+        </w:rPr>
+        <w:t xml:space="preserve">breast_cancer_ds </w:t>
+      </w:r>
+      <w:r>
+        <w:rPr>
+          <w:rStyle w:val="OtherTok"/>
+        </w:rPr>
+        <w:t xml:space="preserve">&lt;-</w:t>
+      </w:r>
+      <w:r>
+        <w:rPr>
+          <w:rStyle w:val="NormalTok"/>
+        </w:rPr>
+        <w:t xml:space="preserve"> </w:t>
+      </w:r>
+      <w:r>
+        <w:rPr>
+          <w:rStyle w:val="FunctionTok"/>
+        </w:rPr>
+        <w:t xml:space="preserve">read.csv</w:t>
+      </w:r>
+      <w:r>
+        <w:rPr>
+          <w:rStyle w:val="NormalTok"/>
+        </w:rPr>
+        <w:t xml:space="preserve">(</w:t>
+      </w:r>
+      <w:r>
+        <w:rPr>
+          <w:rStyle w:val="StringTok"/>
+        </w:rPr>
+        <w:t xml:space="preserve">"data.csv"</w:t>
+      </w:r>
+      <w:r>
+        <w:rPr>
+          <w:rStyle w:val="NormalTok"/>
+        </w:rPr>
+        <w:t xml:space="preserve">, </w:t>
+      </w:r>
+      <w:r>
+        <w:rPr>
+          <w:rStyle w:val="AttributeTok"/>
+        </w:rPr>
+        <w:t xml:space="preserve">header =</w:t>
+      </w:r>
+      <w:r>
+        <w:rPr>
+          <w:rStyle w:val="NormalTok"/>
+        </w:rPr>
+        <w:t xml:space="preserve"> </w:t>
+      </w:r>
+      <w:r>
+        <w:rPr>
+          <w:rStyle w:val="ConstantTok"/>
+        </w:rPr>
+        <w:t xml:space="preserve">TRUE</w:t>
+      </w:r>
+      <w:r>
+        <w:rPr>
+          <w:rStyle w:val="NormalTok"/>
+        </w:rPr>
+        <w:t xml:space="preserve">)</w:t>
+      </w:r>
+      <w:r>
+        <w:br/>
+      </w:r>
+      <w:r>
+        <w:rPr>
+          <w:rStyle w:val="DocumentationTok"/>
+        </w:rPr>
+        <w:t xml:space="preserve">## The column id and X don't affect the prediction, so delete them from dataset</w:t>
+      </w:r>
+      <w:r>
+        <w:br/>
+      </w:r>
+      <w:r>
+        <w:rPr>
+          <w:rStyle w:val="NormalTok"/>
+        </w:rPr>
+        <w:t xml:space="preserve">breast_cancer_ds </w:t>
+      </w:r>
+      <w:r>
+        <w:rPr>
+          <w:rStyle w:val="OtherTok"/>
+        </w:rPr>
+        <w:t xml:space="preserve">&lt;-</w:t>
+      </w:r>
+      <w:r>
+        <w:rPr>
+          <w:rStyle w:val="NormalTok"/>
+        </w:rPr>
+        <w:t xml:space="preserve"> breast_cancer_ds </w:t>
+      </w:r>
+      <w:r>
+        <w:rPr>
+          <w:rStyle w:val="SpecialCharTok"/>
+        </w:rPr>
+        <w:t xml:space="preserve">%&gt;%</w:t>
+      </w:r>
+      <w:r>
+        <w:rPr>
+          <w:rStyle w:val="NormalTok"/>
+        </w:rPr>
+        <w:t xml:space="preserve"> </w:t>
+      </w:r>
+      <w:r>
+        <w:rPr>
+          <w:rStyle w:val="FunctionTok"/>
+        </w:rPr>
+        <w:t xml:space="preserve">select</w:t>
+      </w:r>
+      <w:r>
+        <w:rPr>
+          <w:rStyle w:val="NormalTok"/>
+        </w:rPr>
+        <w:t xml:space="preserve">(</w:t>
+      </w:r>
+      <w:r>
+        <w:rPr>
+          <w:rStyle w:val="SpecialCharTok"/>
+        </w:rPr>
+        <w:t xml:space="preserve">-</w:t>
+      </w:r>
+      <w:r>
+        <w:rPr>
+          <w:rStyle w:val="FunctionTok"/>
+        </w:rPr>
+        <w:t xml:space="preserve">c</w:t>
+      </w:r>
+      <w:r>
+        <w:rPr>
+          <w:rStyle w:val="NormalTok"/>
+        </w:rPr>
+        <w:t xml:space="preserve">(id,X)) </w:t>
+      </w:r>
+      <w:r>
+        <w:br/>
+      </w:r>
+      <w:r>
+        <w:rPr>
+          <w:rStyle w:val="DocumentationTok"/>
+        </w:rPr>
+        <w:t xml:space="preserve">## The number of features and samples</w:t>
+      </w:r>
+      <w:r>
+        <w:br/>
+      </w:r>
+      <w:r>
+        <w:rPr>
+          <w:rStyle w:val="FunctionTok"/>
+        </w:rPr>
+        <w:t xml:space="preserve">dim</w:t>
+      </w:r>
+      <w:r>
+        <w:rPr>
+          <w:rStyle w:val="NormalTok"/>
+        </w:rPr>
+        <w:t xml:space="preserve">(breast_cancer_ds)</w:t>
       </w:r>
     </w:p>
     <w:p>
@@ -60,6 +216,253 @@
         <w:rPr>
           <w:rStyle w:val="VerbatimChar"/>
         </w:rPr>
+        <w:t xml:space="preserve">## [1] 569  31</w:t>
+      </w:r>
+    </w:p>
+    <w:p>
+      <w:pPr>
+        <w:pStyle w:val="SourceCode"/>
+      </w:pPr>
+      <w:r>
+        <w:rPr>
+          <w:rStyle w:val="DocumentationTok"/>
+        </w:rPr>
+        <w:t xml:space="preserve">## Convert the value of the categorical variable "diagnosis" to a numerical value where M = 1 and B = 0.</w:t>
+      </w:r>
+      <w:r>
+        <w:br/>
+      </w:r>
+      <w:r>
+        <w:rPr>
+          <w:rStyle w:val="NormalTok"/>
+        </w:rPr>
+        <w:t xml:space="preserve">breast_cancer_ds</w:t>
+      </w:r>
+      <w:r>
+        <w:rPr>
+          <w:rStyle w:val="SpecialCharTok"/>
+        </w:rPr>
+        <w:t xml:space="preserve">$</w:t>
+      </w:r>
+      <w:r>
+        <w:rPr>
+          <w:rStyle w:val="NormalTok"/>
+        </w:rPr>
+        <w:t xml:space="preserve">diagnosis[</w:t>
+      </w:r>
+      <w:r>
+        <w:rPr>
+          <w:rStyle w:val="FunctionTok"/>
+        </w:rPr>
+        <w:t xml:space="preserve">which</w:t>
+      </w:r>
+      <w:r>
+        <w:rPr>
+          <w:rStyle w:val="NormalTok"/>
+        </w:rPr>
+        <w:t xml:space="preserve">(breast_cancer_ds</w:t>
+      </w:r>
+      <w:r>
+        <w:rPr>
+          <w:rStyle w:val="SpecialCharTok"/>
+        </w:rPr>
+        <w:t xml:space="preserve">$</w:t>
+      </w:r>
+      <w:r>
+        <w:rPr>
+          <w:rStyle w:val="NormalTok"/>
+        </w:rPr>
+        <w:t xml:space="preserve">diagnosis </w:t>
+      </w:r>
+      <w:r>
+        <w:rPr>
+          <w:rStyle w:val="SpecialCharTok"/>
+        </w:rPr>
+        <w:t xml:space="preserve">==</w:t>
+      </w:r>
+      <w:r>
+        <w:rPr>
+          <w:rStyle w:val="NormalTok"/>
+        </w:rPr>
+        <w:t xml:space="preserve"> </w:t>
+      </w:r>
+      <w:r>
+        <w:rPr>
+          <w:rStyle w:val="StringTok"/>
+        </w:rPr>
+        <w:t xml:space="preserve">'M'</w:t>
+      </w:r>
+      <w:r>
+        <w:rPr>
+          <w:rStyle w:val="NormalTok"/>
+        </w:rPr>
+        <w:t xml:space="preserve">)] </w:t>
+      </w:r>
+      <w:r>
+        <w:rPr>
+          <w:rStyle w:val="OtherTok"/>
+        </w:rPr>
+        <w:t xml:space="preserve">&lt;-</w:t>
+      </w:r>
+      <w:r>
+        <w:rPr>
+          <w:rStyle w:val="NormalTok"/>
+        </w:rPr>
+        <w:t xml:space="preserve"> </w:t>
+      </w:r>
+      <w:r>
+        <w:rPr>
+          <w:rStyle w:val="DecValTok"/>
+        </w:rPr>
+        <w:t xml:space="preserve">1</w:t>
+      </w:r>
+      <w:r>
+        <w:br/>
+      </w:r>
+      <w:r>
+        <w:rPr>
+          <w:rStyle w:val="NormalTok"/>
+        </w:rPr>
+        <w:t xml:space="preserve">breast_cancer_ds</w:t>
+      </w:r>
+      <w:r>
+        <w:rPr>
+          <w:rStyle w:val="SpecialCharTok"/>
+        </w:rPr>
+        <w:t xml:space="preserve">$</w:t>
+      </w:r>
+      <w:r>
+        <w:rPr>
+          <w:rStyle w:val="NormalTok"/>
+        </w:rPr>
+        <w:t xml:space="preserve">diagnosis[</w:t>
+      </w:r>
+      <w:r>
+        <w:rPr>
+          <w:rStyle w:val="FunctionTok"/>
+        </w:rPr>
+        <w:t xml:space="preserve">which</w:t>
+      </w:r>
+      <w:r>
+        <w:rPr>
+          <w:rStyle w:val="NormalTok"/>
+        </w:rPr>
+        <w:t xml:space="preserve">(breast_cancer_ds</w:t>
+      </w:r>
+      <w:r>
+        <w:rPr>
+          <w:rStyle w:val="SpecialCharTok"/>
+        </w:rPr>
+        <w:t xml:space="preserve">$</w:t>
+      </w:r>
+      <w:r>
+        <w:rPr>
+          <w:rStyle w:val="NormalTok"/>
+        </w:rPr>
+        <w:t xml:space="preserve">diagnosis </w:t>
+      </w:r>
+      <w:r>
+        <w:rPr>
+          <w:rStyle w:val="SpecialCharTok"/>
+        </w:rPr>
+        <w:t xml:space="preserve">==</w:t>
+      </w:r>
+      <w:r>
+        <w:rPr>
+          <w:rStyle w:val="NormalTok"/>
+        </w:rPr>
+        <w:t xml:space="preserve"> </w:t>
+      </w:r>
+      <w:r>
+        <w:rPr>
+          <w:rStyle w:val="StringTok"/>
+        </w:rPr>
+        <w:t xml:space="preserve">'B'</w:t>
+      </w:r>
+      <w:r>
+        <w:rPr>
+          <w:rStyle w:val="NormalTok"/>
+        </w:rPr>
+        <w:t xml:space="preserve">)] </w:t>
+      </w:r>
+      <w:r>
+        <w:rPr>
+          <w:rStyle w:val="OtherTok"/>
+        </w:rPr>
+        <w:t xml:space="preserve">&lt;-</w:t>
+      </w:r>
+      <w:r>
+        <w:rPr>
+          <w:rStyle w:val="NormalTok"/>
+        </w:rPr>
+        <w:t xml:space="preserve"> </w:t>
+      </w:r>
+      <w:r>
+        <w:rPr>
+          <w:rStyle w:val="DecValTok"/>
+        </w:rPr>
+        <w:t xml:space="preserve">0</w:t>
+      </w:r>
+      <w:r>
+        <w:br/>
+      </w:r>
+      <w:r>
+        <w:br/>
+      </w:r>
+      <w:r>
+        <w:rPr>
+          <w:rStyle w:val="DocumentationTok"/>
+        </w:rPr>
+        <w:t xml:space="preserve">## The magnitude for some features have a significant gap, like "radius_mean" and "area_mean"</w:t>
+      </w:r>
+      <w:r>
+        <w:br/>
+      </w:r>
+      <w:r>
+        <w:rPr>
+          <w:rStyle w:val="FunctionTok"/>
+        </w:rPr>
+        <w:t xml:space="preserve">head</w:t>
+      </w:r>
+      <w:r>
+        <w:rPr>
+          <w:rStyle w:val="NormalTok"/>
+        </w:rPr>
+        <w:t xml:space="preserve">(</w:t>
+      </w:r>
+      <w:r>
+        <w:rPr>
+          <w:rStyle w:val="FunctionTok"/>
+        </w:rPr>
+        <w:t xml:space="preserve">select</w:t>
+      </w:r>
+      <w:r>
+        <w:rPr>
+          <w:rStyle w:val="NormalTok"/>
+        </w:rPr>
+        <w:t xml:space="preserve">(breast_cancer_ds,symmetry_mean,area_mean),</w:t>
+      </w:r>
+      <w:r>
+        <w:rPr>
+          <w:rStyle w:val="DecValTok"/>
+        </w:rPr>
+        <w:t xml:space="preserve">3</w:t>
+      </w:r>
+      <w:r>
+        <w:rPr>
+          <w:rStyle w:val="NormalTok"/>
+        </w:rPr>
+        <w:t xml:space="preserve">)</w:t>
+      </w:r>
+    </w:p>
+    <w:p>
+      <w:pPr>
+        <w:pStyle w:val="SourceCode"/>
+      </w:pPr>
+      <w:r>
+        <w:rPr>
+          <w:rStyle w:val="VerbatimChar"/>
+        </w:rPr>
         <w:t xml:space="preserve">##   symmetry_mean area_mean</w:t>
       </w:r>
       <w:r>
@@ -88,6 +491,650 @@
           <w:rStyle w:val="VerbatimChar"/>
         </w:rPr>
         <w:t xml:space="preserve">## 3        0.2069      1203</w:t>
+      </w:r>
+    </w:p>
+    <w:p>
+      <w:pPr>
+        <w:pStyle w:val="SourceCode"/>
+      </w:pPr>
+      <w:r>
+        <w:rPr>
+          <w:rStyle w:val="DocumentationTok"/>
+        </w:rPr>
+        <w:t xml:space="preserve">## The feature-scaling is necessary</w:t>
+      </w:r>
+      <w:r>
+        <w:br/>
+      </w:r>
+      <w:r>
+        <w:rPr>
+          <w:rStyle w:val="DocumentationTok"/>
+        </w:rPr>
+        <w:t xml:space="preserve">## here we used normalization through creating a function</w:t>
+      </w:r>
+      <w:r>
+        <w:br/>
+      </w:r>
+      <w:r>
+        <w:rPr>
+          <w:rStyle w:val="NormalTok"/>
+        </w:rPr>
+        <w:t xml:space="preserve">standardization </w:t>
+      </w:r>
+      <w:r>
+        <w:rPr>
+          <w:rStyle w:val="OtherTok"/>
+        </w:rPr>
+        <w:t xml:space="preserve">&lt;-</w:t>
+      </w:r>
+      <w:r>
+        <w:rPr>
+          <w:rStyle w:val="NormalTok"/>
+        </w:rPr>
+        <w:t xml:space="preserve"> </w:t>
+      </w:r>
+      <w:r>
+        <w:rPr>
+          <w:rStyle w:val="ControlFlowTok"/>
+        </w:rPr>
+        <w:t xml:space="preserve">function</w:t>
+      </w:r>
+      <w:r>
+        <w:rPr>
+          <w:rStyle w:val="NormalTok"/>
+        </w:rPr>
+        <w:t xml:space="preserve"> (x){</w:t>
+      </w:r>
+      <w:r>
+        <w:br/>
+      </w:r>
+      <w:r>
+        <w:rPr>
+          <w:rStyle w:val="NormalTok"/>
+        </w:rPr>
+        <w:t xml:space="preserve">  </w:t>
+      </w:r>
+      <w:r>
+        <w:rPr>
+          <w:rStyle w:val="FunctionTok"/>
+        </w:rPr>
+        <w:t xml:space="preserve">return</w:t>
+      </w:r>
+      <w:r>
+        <w:rPr>
+          <w:rStyle w:val="NormalTok"/>
+        </w:rPr>
+        <w:t xml:space="preserve">((x</w:t>
+      </w:r>
+      <w:r>
+        <w:rPr>
+          <w:rStyle w:val="SpecialCharTok"/>
+        </w:rPr>
+        <w:t xml:space="preserve">-</w:t>
+      </w:r>
+      <w:r>
+        <w:rPr>
+          <w:rStyle w:val="FunctionTok"/>
+        </w:rPr>
+        <w:t xml:space="preserve">mean</w:t>
+      </w:r>
+      <w:r>
+        <w:rPr>
+          <w:rStyle w:val="NormalTok"/>
+        </w:rPr>
+        <w:t xml:space="preserve">(x))</w:t>
+      </w:r>
+      <w:r>
+        <w:rPr>
+          <w:rStyle w:val="SpecialCharTok"/>
+        </w:rPr>
+        <w:t xml:space="preserve">/</w:t>
+      </w:r>
+      <w:r>
+        <w:rPr>
+          <w:rStyle w:val="NormalTok"/>
+        </w:rPr>
+        <w:t xml:space="preserve">(</w:t>
+      </w:r>
+      <w:r>
+        <w:rPr>
+          <w:rStyle w:val="FunctionTok"/>
+        </w:rPr>
+        <w:t xml:space="preserve">sd</w:t>
+      </w:r>
+      <w:r>
+        <w:rPr>
+          <w:rStyle w:val="NormalTok"/>
+        </w:rPr>
+        <w:t xml:space="preserve">(x)))</w:t>
+      </w:r>
+      <w:r>
+        <w:br/>
+      </w:r>
+      <w:r>
+        <w:rPr>
+          <w:rStyle w:val="NormalTok"/>
+        </w:rPr>
+        <w:t xml:space="preserve">}</w:t>
+      </w:r>
+      <w:r>
+        <w:br/>
+      </w:r>
+      <w:r>
+        <w:rPr>
+          <w:rStyle w:val="NormalTok"/>
+        </w:rPr>
+        <w:t xml:space="preserve">bc_df </w:t>
+      </w:r>
+      <w:r>
+        <w:rPr>
+          <w:rStyle w:val="OtherTok"/>
+        </w:rPr>
+        <w:t xml:space="preserve">&lt;-</w:t>
+      </w:r>
+      <w:r>
+        <w:rPr>
+          <w:rStyle w:val="NormalTok"/>
+        </w:rPr>
+        <w:t xml:space="preserve"> </w:t>
+      </w:r>
+      <w:r>
+        <w:rPr>
+          <w:rStyle w:val="FunctionTok"/>
+        </w:rPr>
+        <w:t xml:space="preserve">as.data.frame</w:t>
+      </w:r>
+      <w:r>
+        <w:rPr>
+          <w:rStyle w:val="NormalTok"/>
+        </w:rPr>
+        <w:t xml:space="preserve">(</w:t>
+      </w:r>
+      <w:r>
+        <w:rPr>
+          <w:rStyle w:val="FunctionTok"/>
+        </w:rPr>
+        <w:t xml:space="preserve">lapply</w:t>
+      </w:r>
+      <w:r>
+        <w:rPr>
+          <w:rStyle w:val="NormalTok"/>
+        </w:rPr>
+        <w:t xml:space="preserve">(breast_cancer_ds[</w:t>
+      </w:r>
+      <w:r>
+        <w:rPr>
+          <w:rStyle w:val="DecValTok"/>
+        </w:rPr>
+        <w:t xml:space="preserve">2</w:t>
+      </w:r>
+      <w:r>
+        <w:rPr>
+          <w:rStyle w:val="SpecialCharTok"/>
+        </w:rPr>
+        <w:t xml:space="preserve">:</w:t>
+      </w:r>
+      <w:r>
+        <w:rPr>
+          <w:rStyle w:val="DecValTok"/>
+        </w:rPr>
+        <w:t xml:space="preserve">31</w:t>
+      </w:r>
+      <w:r>
+        <w:rPr>
+          <w:rStyle w:val="NormalTok"/>
+        </w:rPr>
+        <w:t xml:space="preserve">],standardization))</w:t>
+      </w:r>
+      <w:r>
+        <w:br/>
+      </w:r>
+      <w:r>
+        <w:rPr>
+          <w:rStyle w:val="NormalTok"/>
+        </w:rPr>
+        <w:t xml:space="preserve">breast_cancer_ds </w:t>
+      </w:r>
+      <w:r>
+        <w:rPr>
+          <w:rStyle w:val="OtherTok"/>
+        </w:rPr>
+        <w:t xml:space="preserve">&lt;-</w:t>
+      </w:r>
+      <w:r>
+        <w:rPr>
+          <w:rStyle w:val="NormalTok"/>
+        </w:rPr>
+        <w:t xml:space="preserve"> </w:t>
+      </w:r>
+      <w:r>
+        <w:rPr>
+          <w:rStyle w:val="FunctionTok"/>
+        </w:rPr>
+        <w:t xml:space="preserve">cbind</w:t>
+      </w:r>
+      <w:r>
+        <w:rPr>
+          <w:rStyle w:val="NormalTok"/>
+        </w:rPr>
+        <w:t xml:space="preserve">(breast_cancer_ds[</w:t>
+      </w:r>
+      <w:r>
+        <w:rPr>
+          <w:rStyle w:val="DecValTok"/>
+        </w:rPr>
+        <w:t xml:space="preserve">1</w:t>
+      </w:r>
+      <w:r>
+        <w:rPr>
+          <w:rStyle w:val="NormalTok"/>
+        </w:rPr>
+        <w:t xml:space="preserve">],bc_df)</w:t>
+      </w:r>
+      <w:r>
+        <w:br/>
+      </w:r>
+      <w:r>
+        <w:br/>
+      </w:r>
+      <w:r>
+        <w:rPr>
+          <w:rStyle w:val="DocumentationTok"/>
+        </w:rPr>
+        <w:t xml:space="preserve">## Then the dataset need to do the train-validation-test split for the following RandomizedSearchCV task</w:t>
+      </w:r>
+      <w:r>
+        <w:br/>
+      </w:r>
+      <w:r>
+        <w:rPr>
+          <w:rStyle w:val="NormalTok"/>
+        </w:rPr>
+        <w:t xml:space="preserve">num_total </w:t>
+      </w:r>
+      <w:r>
+        <w:rPr>
+          <w:rStyle w:val="OtherTok"/>
+        </w:rPr>
+        <w:t xml:space="preserve">&lt;-</w:t>
+      </w:r>
+      <w:r>
+        <w:rPr>
+          <w:rStyle w:val="NormalTok"/>
+        </w:rPr>
+        <w:t xml:space="preserve"> breast_cancer_ds </w:t>
+      </w:r>
+      <w:r>
+        <w:rPr>
+          <w:rStyle w:val="SpecialCharTok"/>
+        </w:rPr>
+        <w:t xml:space="preserve">%&gt;%</w:t>
+      </w:r>
+      <w:r>
+        <w:rPr>
+          <w:rStyle w:val="NormalTok"/>
+        </w:rPr>
+        <w:t xml:space="preserve"> </w:t>
+      </w:r>
+      <w:r>
+        <w:rPr>
+          <w:rStyle w:val="FunctionTok"/>
+        </w:rPr>
+        <w:t xml:space="preserve">nrow</w:t>
+      </w:r>
+      <w:r>
+        <w:rPr>
+          <w:rStyle w:val="NormalTok"/>
+        </w:rPr>
+        <w:t xml:space="preserve">()</w:t>
+      </w:r>
+      <w:r>
+        <w:br/>
+      </w:r>
+      <w:r>
+        <w:rPr>
+          <w:rStyle w:val="NormalTok"/>
+        </w:rPr>
+        <w:t xml:space="preserve">num_test </w:t>
+      </w:r>
+      <w:r>
+        <w:rPr>
+          <w:rStyle w:val="OtherTok"/>
+        </w:rPr>
+        <w:t xml:space="preserve">&lt;-</w:t>
+      </w:r>
+      <w:r>
+        <w:rPr>
+          <w:rStyle w:val="NormalTok"/>
+        </w:rPr>
+        <w:t xml:space="preserve"> </w:t>
+      </w:r>
+      <w:r>
+        <w:rPr>
+          <w:rStyle w:val="FunctionTok"/>
+        </w:rPr>
+        <w:t xml:space="preserve">ceiling</w:t>
+      </w:r>
+      <w:r>
+        <w:rPr>
+          <w:rStyle w:val="NormalTok"/>
+        </w:rPr>
+        <w:t xml:space="preserve">(</w:t>
+      </w:r>
+      <w:r>
+        <w:rPr>
+          <w:rStyle w:val="FloatTok"/>
+        </w:rPr>
+        <w:t xml:space="preserve">0.25</w:t>
+      </w:r>
+      <w:r>
+        <w:rPr>
+          <w:rStyle w:val="SpecialCharTok"/>
+        </w:rPr>
+        <w:t xml:space="preserve">*</w:t>
+      </w:r>
+      <w:r>
+        <w:rPr>
+          <w:rStyle w:val="NormalTok"/>
+        </w:rPr>
+        <w:t xml:space="preserve">num_total)</w:t>
+      </w:r>
+      <w:r>
+        <w:br/>
+      </w:r>
+      <w:r>
+        <w:rPr>
+          <w:rStyle w:val="FunctionTok"/>
+        </w:rPr>
+        <w:t xml:space="preserve">set.seed</w:t>
+      </w:r>
+      <w:r>
+        <w:rPr>
+          <w:rStyle w:val="NormalTok"/>
+        </w:rPr>
+        <w:t xml:space="preserve">(</w:t>
+      </w:r>
+      <w:r>
+        <w:rPr>
+          <w:rStyle w:val="DecValTok"/>
+        </w:rPr>
+        <w:t xml:space="preserve">12</w:t>
+      </w:r>
+      <w:r>
+        <w:rPr>
+          <w:rStyle w:val="NormalTok"/>
+        </w:rPr>
+        <w:t xml:space="preserve">)</w:t>
+      </w:r>
+      <w:r>
+        <w:br/>
+      </w:r>
+      <w:r>
+        <w:rPr>
+          <w:rStyle w:val="NormalTok"/>
+        </w:rPr>
+        <w:t xml:space="preserve">breast_cancer_ds </w:t>
+      </w:r>
+      <w:r>
+        <w:rPr>
+          <w:rStyle w:val="OtherTok"/>
+        </w:rPr>
+        <w:t xml:space="preserve">&lt;-</w:t>
+      </w:r>
+      <w:r>
+        <w:rPr>
+          <w:rStyle w:val="NormalTok"/>
+        </w:rPr>
+        <w:t xml:space="preserve"> breast_cancer_ds </w:t>
+      </w:r>
+      <w:r>
+        <w:rPr>
+          <w:rStyle w:val="SpecialCharTok"/>
+        </w:rPr>
+        <w:t xml:space="preserve">%&gt;%</w:t>
+      </w:r>
+      <w:r>
+        <w:rPr>
+          <w:rStyle w:val="NormalTok"/>
+        </w:rPr>
+        <w:t xml:space="preserve"> </w:t>
+      </w:r>
+      <w:r>
+        <w:rPr>
+          <w:rStyle w:val="FunctionTok"/>
+        </w:rPr>
+        <w:t xml:space="preserve">sample_n</w:t>
+      </w:r>
+      <w:r>
+        <w:rPr>
+          <w:rStyle w:val="NormalTok"/>
+        </w:rPr>
+        <w:t xml:space="preserve">(</w:t>
+      </w:r>
+      <w:r>
+        <w:rPr>
+          <w:rStyle w:val="AttributeTok"/>
+        </w:rPr>
+        <w:t xml:space="preserve">size=</w:t>
+      </w:r>
+      <w:r>
+        <w:rPr>
+          <w:rStyle w:val="FunctionTok"/>
+        </w:rPr>
+        <w:t xml:space="preserve">nrow</w:t>
+      </w:r>
+      <w:r>
+        <w:rPr>
+          <w:rStyle w:val="NormalTok"/>
+        </w:rPr>
+        <w:t xml:space="preserve">(.))</w:t>
+      </w:r>
+      <w:r>
+        <w:br/>
+      </w:r>
+      <w:r>
+        <w:rPr>
+          <w:rStyle w:val="NormalTok"/>
+        </w:rPr>
+        <w:t xml:space="preserve">test_inds </w:t>
+      </w:r>
+      <w:r>
+        <w:rPr>
+          <w:rStyle w:val="OtherTok"/>
+        </w:rPr>
+        <w:t xml:space="preserve">&lt;-</w:t>
+      </w:r>
+      <w:r>
+        <w:rPr>
+          <w:rStyle w:val="NormalTok"/>
+        </w:rPr>
+        <w:t xml:space="preserve"> </w:t>
+      </w:r>
+      <w:r>
+        <w:rPr>
+          <w:rStyle w:val="FunctionTok"/>
+        </w:rPr>
+        <w:t xml:space="preserve">seq</w:t>
+      </w:r>
+      <w:r>
+        <w:rPr>
+          <w:rStyle w:val="NormalTok"/>
+        </w:rPr>
+        <w:t xml:space="preserve">(num_total</w:t>
+      </w:r>
+      <w:r>
+        <w:rPr>
+          <w:rStyle w:val="SpecialCharTok"/>
+        </w:rPr>
+        <w:t xml:space="preserve">-</w:t>
+      </w:r>
+      <w:r>
+        <w:rPr>
+          <w:rStyle w:val="NormalTok"/>
+        </w:rPr>
+        <w:t xml:space="preserve">num_test</w:t>
+      </w:r>
+      <w:r>
+        <w:rPr>
+          <w:rStyle w:val="SpecialCharTok"/>
+        </w:rPr>
+        <w:t xml:space="preserve">+</w:t>
+      </w:r>
+      <w:r>
+        <w:rPr>
+          <w:rStyle w:val="DecValTok"/>
+        </w:rPr>
+        <w:t xml:space="preserve">1</w:t>
+      </w:r>
+      <w:r>
+        <w:rPr>
+          <w:rStyle w:val="NormalTok"/>
+        </w:rPr>
+        <w:t xml:space="preserve">,num_total)</w:t>
+      </w:r>
+      <w:r>
+        <w:br/>
+      </w:r>
+      <w:r>
+        <w:rPr>
+          <w:rStyle w:val="NormalTok"/>
+        </w:rPr>
+        <w:t xml:space="preserve">test_data </w:t>
+      </w:r>
+      <w:r>
+        <w:rPr>
+          <w:rStyle w:val="OtherTok"/>
+        </w:rPr>
+        <w:t xml:space="preserve">&lt;-</w:t>
+      </w:r>
+      <w:r>
+        <w:rPr>
+          <w:rStyle w:val="NormalTok"/>
+        </w:rPr>
+        <w:t xml:space="preserve"> breast_cancer_ds </w:t>
+      </w:r>
+      <w:r>
+        <w:rPr>
+          <w:rStyle w:val="SpecialCharTok"/>
+        </w:rPr>
+        <w:t xml:space="preserve">%&gt;%</w:t>
+      </w:r>
+      <w:r>
+        <w:rPr>
+          <w:rStyle w:val="NormalTok"/>
+        </w:rPr>
+        <w:t xml:space="preserve"> </w:t>
+      </w:r>
+      <w:r>
+        <w:rPr>
+          <w:rStyle w:val="FunctionTok"/>
+        </w:rPr>
+        <w:t xml:space="preserve">filter</w:t>
+      </w:r>
+      <w:r>
+        <w:rPr>
+          <w:rStyle w:val="NormalTok"/>
+        </w:rPr>
+        <w:t xml:space="preserve"> (</w:t>
+      </w:r>
+      <w:r>
+        <w:rPr>
+          <w:rStyle w:val="FunctionTok"/>
+        </w:rPr>
+        <w:t xml:space="preserve">row_number</w:t>
+      </w:r>
+      <w:r>
+        <w:rPr>
+          <w:rStyle w:val="NormalTok"/>
+        </w:rPr>
+        <w:t xml:space="preserve">()</w:t>
+      </w:r>
+      <w:r>
+        <w:rPr>
+          <w:rStyle w:val="SpecialCharTok"/>
+        </w:rPr>
+        <w:t xml:space="preserve">%in%</w:t>
+      </w:r>
+      <w:r>
+        <w:rPr>
+          <w:rStyle w:val="NormalTok"/>
+        </w:rPr>
+        <w:t xml:space="preserve">test_inds)</w:t>
+      </w:r>
+      <w:r>
+        <w:br/>
+      </w:r>
+      <w:r>
+        <w:rPr>
+          <w:rStyle w:val="NormalTok"/>
+        </w:rPr>
+        <w:t xml:space="preserve">train_validation_data </w:t>
+      </w:r>
+      <w:r>
+        <w:rPr>
+          <w:rStyle w:val="OtherTok"/>
+        </w:rPr>
+        <w:t xml:space="preserve">&lt;-</w:t>
+      </w:r>
+      <w:r>
+        <w:rPr>
+          <w:rStyle w:val="NormalTok"/>
+        </w:rPr>
+        <w:t xml:space="preserve"> breast_cancer_ds </w:t>
+      </w:r>
+      <w:r>
+        <w:rPr>
+          <w:rStyle w:val="SpecialCharTok"/>
+        </w:rPr>
+        <w:t xml:space="preserve">%&gt;%</w:t>
+      </w:r>
+      <w:r>
+        <w:rPr>
+          <w:rStyle w:val="NormalTok"/>
+        </w:rPr>
+        <w:t xml:space="preserve"> </w:t>
+      </w:r>
+      <w:r>
+        <w:rPr>
+          <w:rStyle w:val="FunctionTok"/>
+        </w:rPr>
+        <w:t xml:space="preserve">filter</w:t>
+      </w:r>
+      <w:r>
+        <w:rPr>
+          <w:rStyle w:val="NormalTok"/>
+        </w:rPr>
+        <w:t xml:space="preserve">(</w:t>
+      </w:r>
+      <w:r>
+        <w:rPr>
+          <w:rStyle w:val="SpecialCharTok"/>
+        </w:rPr>
+        <w:t xml:space="preserve">!</w:t>
+      </w:r>
+      <w:r>
+        <w:rPr>
+          <w:rStyle w:val="FunctionTok"/>
+        </w:rPr>
+        <w:t xml:space="preserve">row_number</w:t>
+      </w:r>
+      <w:r>
+        <w:rPr>
+          <w:rStyle w:val="NormalTok"/>
+        </w:rPr>
+        <w:t xml:space="preserve">() </w:t>
+      </w:r>
+      <w:r>
+        <w:rPr>
+          <w:rStyle w:val="SpecialCharTok"/>
+        </w:rPr>
+        <w:t xml:space="preserve">%in%</w:t>
+      </w:r>
+      <w:r>
+        <w:rPr>
+          <w:rStyle w:val="NormalTok"/>
+        </w:rPr>
+        <w:t xml:space="preserve"> test_inds)</w:t>
       </w:r>
     </w:p>
     <w:bookmarkEnd w:id="20"/>
@@ -114,36 +1161,1155 @@
       </w:pPr>
       <w:r>
         <w:rPr>
-          <w:rStyle w:val="VerbatimChar"/>
-        </w:rPr>
-        <w:t xml:space="preserve">## </w:t>
-      </w:r>
-      <w:r>
-        <w:br/>
-      </w:r>
-      <w:r>
-        <w:rPr>
-          <w:rStyle w:val="VerbatimChar"/>
-        </w:rPr>
-        <w:t xml:space="preserve">## grid random search starts .. </w:t>
-      </w:r>
-      <w:r>
-        <w:br/>
-      </w:r>
-      <w:r>
-        <w:rPr>
-          <w:rStyle w:val="VerbatimChar"/>
-        </w:rPr>
-        <w:t xml:space="preserve">## </w:t>
-      </w:r>
-      <w:r>
-        <w:br/>
-      </w:r>
-      <w:r>
-        <w:rPr>
-          <w:rStyle w:val="VerbatimChar"/>
-        </w:rPr>
-        <w:t xml:space="preserve">##   |                                                                              |                                                                      |   0%  |                                                                              |==                                                                    |   3%  |                                                                              |=====                                                                 |   7%  |                                                                              |=======                                                               |  10%  |                                                                              |==========                                                            |  14%  |                                                                              |============                                                          |  17%  |                                                                              |==============                                                        |  21%  |                                                                              |=================                                                     |  24%  |                                                                              |===================                                                   |  28%  |                                                                              |======================                                                |  31%  |                                                                              |========================                                              |  34%  |                                                                              |===========================                                           |  38%  |                                                                              |=============================                                         |  41%  |                                                                              |===============================                                       |  45%  |                                                                              |==================================                                    |  48%  |                                                                              |====================================                                  |  52%  |                                                                              |=======================================                               |  55%  |                                                                              |=========================================                             |  59%  |                                                                              |===========================================                           |  62%  |                                                                              |==============================================                        |  66%  |                                                                              |================================================                      |  69%  |                                                                              |===================================================                   |  72%  |                                                                              |=====================================================                 |  76%  |                                                                              |========================================================              |  79%  |                                                                              |==========================================================            |  83%  |                                                                              |============================================================          |  86%  |                                                                              |===============================================================       |  90%  |                                                                              |=================================================================     |  93%  |                                                                              |====================================================================  |  97%  |                                                                              |======================================================================| 100%</w:t>
+          <w:rStyle w:val="FunctionTok"/>
+        </w:rPr>
+        <w:t xml:space="preserve">library</w:t>
+      </w:r>
+      <w:r>
+        <w:rPr>
+          <w:rStyle w:val="NormalTok"/>
+        </w:rPr>
+        <w:t xml:space="preserve">(RandomSearchR)</w:t>
+      </w:r>
+      <w:r>
+        <w:br/>
+      </w:r>
+      <w:r>
+        <w:rPr>
+          <w:rStyle w:val="DocumentationTok"/>
+        </w:rPr>
+        <w:t xml:space="preserve">## list all choices of hyperparameter</w:t>
+      </w:r>
+      <w:r>
+        <w:br/>
+      </w:r>
+      <w:r>
+        <w:rPr>
+          <w:rStyle w:val="NormalTok"/>
+        </w:rPr>
+        <w:t xml:space="preserve">grid_kknn </w:t>
+      </w:r>
+      <w:r>
+        <w:rPr>
+          <w:rStyle w:val="OtherTok"/>
+        </w:rPr>
+        <w:t xml:space="preserve">=</w:t>
+      </w:r>
+      <w:r>
+        <w:rPr>
+          <w:rStyle w:val="NormalTok"/>
+        </w:rPr>
+        <w:t xml:space="preserve"> </w:t>
+      </w:r>
+      <w:r>
+        <w:rPr>
+          <w:rStyle w:val="FunctionTok"/>
+        </w:rPr>
+        <w:t xml:space="preserve">list</w:t>
+      </w:r>
+      <w:r>
+        <w:rPr>
+          <w:rStyle w:val="NormalTok"/>
+        </w:rPr>
+        <w:t xml:space="preserve">(</w:t>
+      </w:r>
+      <w:r>
+        <w:rPr>
+          <w:rStyle w:val="AttributeTok"/>
+        </w:rPr>
+        <w:t xml:space="preserve">k =</w:t>
+      </w:r>
+      <w:r>
+        <w:rPr>
+          <w:rStyle w:val="NormalTok"/>
+        </w:rPr>
+        <w:t xml:space="preserve"> </w:t>
+      </w:r>
+      <w:r>
+        <w:rPr>
+          <w:rStyle w:val="DecValTok"/>
+        </w:rPr>
+        <w:t xml:space="preserve">3</w:t>
+      </w:r>
+      <w:r>
+        <w:rPr>
+          <w:rStyle w:val="SpecialCharTok"/>
+        </w:rPr>
+        <w:t xml:space="preserve">:</w:t>
+      </w:r>
+      <w:r>
+        <w:rPr>
+          <w:rStyle w:val="DecValTok"/>
+        </w:rPr>
+        <w:t xml:space="preserve">20</w:t>
+      </w:r>
+      <w:r>
+        <w:rPr>
+          <w:rStyle w:val="NormalTok"/>
+        </w:rPr>
+        <w:t xml:space="preserve">, </w:t>
+      </w:r>
+      <w:r>
+        <w:br/>
+      </w:r>
+      <w:r>
+        <w:rPr>
+          <w:rStyle w:val="NormalTok"/>
+        </w:rPr>
+        <w:t xml:space="preserve">                 </w:t>
+      </w:r>
+      <w:r>
+        <w:rPr>
+          <w:rStyle w:val="AttributeTok"/>
+        </w:rPr>
+        <w:t xml:space="preserve">distance =</w:t>
+      </w:r>
+      <w:r>
+        <w:rPr>
+          <w:rStyle w:val="NormalTok"/>
+        </w:rPr>
+        <w:t xml:space="preserve"> </w:t>
+      </w:r>
+      <w:r>
+        <w:rPr>
+          <w:rStyle w:val="DecValTok"/>
+        </w:rPr>
+        <w:t xml:space="preserve">1</w:t>
+      </w:r>
+      <w:r>
+        <w:rPr>
+          <w:rStyle w:val="SpecialCharTok"/>
+        </w:rPr>
+        <w:t xml:space="preserve">:</w:t>
+      </w:r>
+      <w:r>
+        <w:rPr>
+          <w:rStyle w:val="DecValTok"/>
+        </w:rPr>
+        <w:t xml:space="preserve">5</w:t>
+      </w:r>
+      <w:r>
+        <w:rPr>
+          <w:rStyle w:val="NormalTok"/>
+        </w:rPr>
+        <w:t xml:space="preserve">,</w:t>
+      </w:r>
+      <w:r>
+        <w:br/>
+      </w:r>
+      <w:r>
+        <w:rPr>
+          <w:rStyle w:val="NormalTok"/>
+        </w:rPr>
+        <w:t xml:space="preserve">                 </w:t>
+      </w:r>
+      <w:r>
+        <w:rPr>
+          <w:rStyle w:val="AttributeTok"/>
+        </w:rPr>
+        <w:t xml:space="preserve">kernel =</w:t>
+      </w:r>
+      <w:r>
+        <w:rPr>
+          <w:rStyle w:val="NormalTok"/>
+        </w:rPr>
+        <w:t xml:space="preserve"> </w:t>
+      </w:r>
+      <w:r>
+        <w:rPr>
+          <w:rStyle w:val="FunctionTok"/>
+        </w:rPr>
+        <w:t xml:space="preserve">c</w:t>
+      </w:r>
+      <w:r>
+        <w:rPr>
+          <w:rStyle w:val="NormalTok"/>
+        </w:rPr>
+        <w:t xml:space="preserve">(</w:t>
+      </w:r>
+      <w:r>
+        <w:rPr>
+          <w:rStyle w:val="StringTok"/>
+        </w:rPr>
+        <w:t xml:space="preserve">"rectangular"</w:t>
+      </w:r>
+      <w:r>
+        <w:rPr>
+          <w:rStyle w:val="NormalTok"/>
+        </w:rPr>
+        <w:t xml:space="preserve">, </w:t>
+      </w:r>
+      <w:r>
+        <w:rPr>
+          <w:rStyle w:val="StringTok"/>
+        </w:rPr>
+        <w:t xml:space="preserve">"triangular"</w:t>
+      </w:r>
+      <w:r>
+        <w:rPr>
+          <w:rStyle w:val="NormalTok"/>
+        </w:rPr>
+        <w:t xml:space="preserve">, </w:t>
+      </w:r>
+      <w:r>
+        <w:rPr>
+          <w:rStyle w:val="StringTok"/>
+        </w:rPr>
+        <w:t xml:space="preserve">"epanechnikov"</w:t>
+      </w:r>
+      <w:r>
+        <w:rPr>
+          <w:rStyle w:val="NormalTok"/>
+        </w:rPr>
+        <w:t xml:space="preserve">, </w:t>
+      </w:r>
+      <w:r>
+        <w:rPr>
+          <w:rStyle w:val="StringTok"/>
+        </w:rPr>
+        <w:t xml:space="preserve">"biweight"</w:t>
+      </w:r>
+      <w:r>
+        <w:rPr>
+          <w:rStyle w:val="NormalTok"/>
+        </w:rPr>
+        <w:t xml:space="preserve">, </w:t>
+      </w:r>
+      <w:r>
+        <w:rPr>
+          <w:rStyle w:val="StringTok"/>
+        </w:rPr>
+        <w:t xml:space="preserve">"triweight"</w:t>
+      </w:r>
+      <w:r>
+        <w:rPr>
+          <w:rStyle w:val="NormalTok"/>
+        </w:rPr>
+        <w:t xml:space="preserve">,</w:t>
+      </w:r>
+      <w:r>
+        <w:rPr>
+          <w:rStyle w:val="StringTok"/>
+        </w:rPr>
+        <w:t xml:space="preserve">"cos"</w:t>
+      </w:r>
+      <w:r>
+        <w:rPr>
+          <w:rStyle w:val="NormalTok"/>
+        </w:rPr>
+        <w:t xml:space="preserve">, </w:t>
+      </w:r>
+      <w:r>
+        <w:rPr>
+          <w:rStyle w:val="StringTok"/>
+        </w:rPr>
+        <w:t xml:space="preserve">"inv"</w:t>
+      </w:r>
+      <w:r>
+        <w:rPr>
+          <w:rStyle w:val="NormalTok"/>
+        </w:rPr>
+        <w:t xml:space="preserve">, </w:t>
+      </w:r>
+      <w:r>
+        <w:rPr>
+          <w:rStyle w:val="StringTok"/>
+        </w:rPr>
+        <w:t xml:space="preserve">"gaussian"</w:t>
+      </w:r>
+      <w:r>
+        <w:rPr>
+          <w:rStyle w:val="NormalTok"/>
+        </w:rPr>
+        <w:t xml:space="preserve">, </w:t>
+      </w:r>
+      <w:r>
+        <w:rPr>
+          <w:rStyle w:val="StringTok"/>
+        </w:rPr>
+        <w:t xml:space="preserve">"rank"</w:t>
+      </w:r>
+      <w:r>
+        <w:rPr>
+          <w:rStyle w:val="NormalTok"/>
+        </w:rPr>
+        <w:t xml:space="preserve">, </w:t>
+      </w:r>
+      <w:r>
+        <w:rPr>
+          <w:rStyle w:val="StringTok"/>
+        </w:rPr>
+        <w:t xml:space="preserve">"optimal"</w:t>
+      </w:r>
+      <w:r>
+        <w:rPr>
+          <w:rStyle w:val="NormalTok"/>
+        </w:rPr>
+        <w:t xml:space="preserve">))</w:t>
+      </w:r>
+      <w:r>
+        <w:br/>
+      </w:r>
+      <w:r>
+        <w:br/>
+      </w:r>
+      <w:r>
+        <w:rPr>
+          <w:rStyle w:val="DocumentationTok"/>
+        </w:rPr>
+        <w:t xml:space="preserve">## make diagnosis results the numerical value</w:t>
+      </w:r>
+      <w:r>
+        <w:br/>
+      </w:r>
+      <w:r>
+        <w:rPr>
+          <w:rStyle w:val="NormalTok"/>
+        </w:rPr>
+        <w:t xml:space="preserve">diagnosis_vec </w:t>
+      </w:r>
+      <w:r>
+        <w:rPr>
+          <w:rStyle w:val="OtherTok"/>
+        </w:rPr>
+        <w:t xml:space="preserve">=</w:t>
+      </w:r>
+      <w:r>
+        <w:rPr>
+          <w:rStyle w:val="NormalTok"/>
+        </w:rPr>
+        <w:t xml:space="preserve"> train_validation_data[,</w:t>
+      </w:r>
+      <w:r>
+        <w:rPr>
+          <w:rStyle w:val="DecValTok"/>
+        </w:rPr>
+        <w:t xml:space="preserve">1</w:t>
+      </w:r>
+      <w:r>
+        <w:rPr>
+          <w:rStyle w:val="NormalTok"/>
+        </w:rPr>
+        <w:t xml:space="preserve">]</w:t>
+      </w:r>
+      <w:r>
+        <w:br/>
+      </w:r>
+      <w:r>
+        <w:rPr>
+          <w:rStyle w:val="NormalTok"/>
+        </w:rPr>
+        <w:t xml:space="preserve">diagnosis_vec </w:t>
+      </w:r>
+      <w:r>
+        <w:rPr>
+          <w:rStyle w:val="OtherTok"/>
+        </w:rPr>
+        <w:t xml:space="preserve">=</w:t>
+      </w:r>
+      <w:r>
+        <w:rPr>
+          <w:rStyle w:val="NormalTok"/>
+        </w:rPr>
+        <w:t xml:space="preserve"> </w:t>
+      </w:r>
+      <w:r>
+        <w:rPr>
+          <w:rStyle w:val="FunctionTok"/>
+        </w:rPr>
+        <w:t xml:space="preserve">c</w:t>
+      </w:r>
+      <w:r>
+        <w:rPr>
+          <w:rStyle w:val="NormalTok"/>
+        </w:rPr>
+        <w:t xml:space="preserve">(</w:t>
+      </w:r>
+      <w:r>
+        <w:rPr>
+          <w:rStyle w:val="DecValTok"/>
+        </w:rPr>
+        <w:t xml:space="preserve">1</w:t>
+      </w:r>
+      <w:r>
+        <w:rPr>
+          <w:rStyle w:val="SpecialCharTok"/>
+        </w:rPr>
+        <w:t xml:space="preserve">:</w:t>
+      </w:r>
+      <w:r>
+        <w:rPr>
+          <w:rStyle w:val="FunctionTok"/>
+        </w:rPr>
+        <w:t xml:space="preserve">length</w:t>
+      </w:r>
+      <w:r>
+        <w:rPr>
+          <w:rStyle w:val="NormalTok"/>
+        </w:rPr>
+        <w:t xml:space="preserve">(</w:t>
+      </w:r>
+      <w:r>
+        <w:rPr>
+          <w:rStyle w:val="FunctionTok"/>
+        </w:rPr>
+        <w:t xml:space="preserve">unique</w:t>
+      </w:r>
+      <w:r>
+        <w:rPr>
+          <w:rStyle w:val="NormalTok"/>
+        </w:rPr>
+        <w:t xml:space="preserve">(diagnosis_vec)))[</w:t>
+      </w:r>
+      <w:r>
+        <w:rPr>
+          <w:rStyle w:val="FunctionTok"/>
+        </w:rPr>
+        <w:t xml:space="preserve">match</w:t>
+      </w:r>
+      <w:r>
+        <w:rPr>
+          <w:rStyle w:val="NormalTok"/>
+        </w:rPr>
+        <w:t xml:space="preserve">(diagnosis_vec, </w:t>
+      </w:r>
+      <w:r>
+        <w:rPr>
+          <w:rStyle w:val="FunctionTok"/>
+        </w:rPr>
+        <w:t xml:space="preserve">sort</w:t>
+      </w:r>
+      <w:r>
+        <w:rPr>
+          <w:rStyle w:val="NormalTok"/>
+        </w:rPr>
+        <w:t xml:space="preserve">(</w:t>
+      </w:r>
+      <w:r>
+        <w:rPr>
+          <w:rStyle w:val="FunctionTok"/>
+        </w:rPr>
+        <w:t xml:space="preserve">unique</w:t>
+      </w:r>
+      <w:r>
+        <w:rPr>
+          <w:rStyle w:val="NormalTok"/>
+        </w:rPr>
+        <w:t xml:space="preserve">(diagnosis_vec)))]</w:t>
+      </w:r>
+      <w:r>
+        <w:br/>
+      </w:r>
+      <w:r>
+        <w:rPr>
+          <w:rStyle w:val="NormalTok"/>
+        </w:rPr>
+        <w:t xml:space="preserve">data_vec </w:t>
+      </w:r>
+      <w:r>
+        <w:rPr>
+          <w:rStyle w:val="OtherTok"/>
+        </w:rPr>
+        <w:t xml:space="preserve">=</w:t>
+      </w:r>
+      <w:r>
+        <w:rPr>
+          <w:rStyle w:val="NormalTok"/>
+        </w:rPr>
+        <w:t xml:space="preserve"> train_validation_data[,</w:t>
+      </w:r>
+      <w:r>
+        <w:rPr>
+          <w:rStyle w:val="SpecialCharTok"/>
+        </w:rPr>
+        <w:t xml:space="preserve">-</w:t>
+      </w:r>
+      <w:r>
+        <w:rPr>
+          <w:rStyle w:val="DecValTok"/>
+        </w:rPr>
+        <w:t xml:space="preserve">1</w:t>
+      </w:r>
+      <w:r>
+        <w:rPr>
+          <w:rStyle w:val="NormalTok"/>
+        </w:rPr>
+        <w:t xml:space="preserve">]</w:t>
+      </w:r>
+      <w:r>
+        <w:br/>
+      </w:r>
+      <w:r>
+        <w:rPr>
+          <w:rStyle w:val="DocumentationTok"/>
+        </w:rPr>
+        <w:t xml:space="preserve">## create a formula for the following random_search_resample function</w:t>
+      </w:r>
+      <w:r>
+        <w:br/>
+      </w:r>
+      <w:r>
+        <w:rPr>
+          <w:rStyle w:val="NormalTok"/>
+        </w:rPr>
+        <w:t xml:space="preserve">form </w:t>
+      </w:r>
+      <w:r>
+        <w:rPr>
+          <w:rStyle w:val="OtherTok"/>
+        </w:rPr>
+        <w:t xml:space="preserve">&lt;-</w:t>
+      </w:r>
+      <w:r>
+        <w:rPr>
+          <w:rStyle w:val="NormalTok"/>
+        </w:rPr>
+        <w:t xml:space="preserve"> </w:t>
+      </w:r>
+      <w:r>
+        <w:rPr>
+          <w:rStyle w:val="FunctionTok"/>
+        </w:rPr>
+        <w:t xml:space="preserve">as.formula</w:t>
+      </w:r>
+      <w:r>
+        <w:rPr>
+          <w:rStyle w:val="NormalTok"/>
+        </w:rPr>
+        <w:t xml:space="preserve">(</w:t>
+      </w:r>
+      <w:r>
+        <w:rPr>
+          <w:rStyle w:val="FunctionTok"/>
+        </w:rPr>
+        <w:t xml:space="preserve">paste</w:t>
+      </w:r>
+      <w:r>
+        <w:rPr>
+          <w:rStyle w:val="NormalTok"/>
+        </w:rPr>
+        <w:t xml:space="preserve">(</w:t>
+      </w:r>
+      <w:r>
+        <w:rPr>
+          <w:rStyle w:val="StringTok"/>
+        </w:rPr>
+        <w:t xml:space="preserve">'diagnosis ~'</w:t>
+      </w:r>
+      <w:r>
+        <w:rPr>
+          <w:rStyle w:val="NormalTok"/>
+        </w:rPr>
+        <w:t xml:space="preserve">, </w:t>
+      </w:r>
+      <w:r>
+        <w:rPr>
+          <w:rStyle w:val="FunctionTok"/>
+        </w:rPr>
+        <w:t xml:space="preserve">paste</w:t>
+      </w:r>
+      <w:r>
+        <w:rPr>
+          <w:rStyle w:val="NormalTok"/>
+        </w:rPr>
+        <w:t xml:space="preserve">(</w:t>
+      </w:r>
+      <w:r>
+        <w:rPr>
+          <w:rStyle w:val="FunctionTok"/>
+        </w:rPr>
+        <w:t xml:space="preserve">names</w:t>
+      </w:r>
+      <w:r>
+        <w:rPr>
+          <w:rStyle w:val="NormalTok"/>
+        </w:rPr>
+        <w:t xml:space="preserve">(data_vec),</w:t>
+      </w:r>
+      <w:r>
+        <w:rPr>
+          <w:rStyle w:val="AttributeTok"/>
+        </w:rPr>
+        <w:t xml:space="preserve">collapse =</w:t>
+      </w:r>
+      <w:r>
+        <w:rPr>
+          <w:rStyle w:val="NormalTok"/>
+        </w:rPr>
+        <w:t xml:space="preserve"> </w:t>
+      </w:r>
+      <w:r>
+        <w:rPr>
+          <w:rStyle w:val="StringTok"/>
+        </w:rPr>
+        <w:t xml:space="preserve">'+'</w:t>
+      </w:r>
+      <w:r>
+        <w:rPr>
+          <w:rStyle w:val="NormalTok"/>
+        </w:rPr>
+        <w:t xml:space="preserve">)))</w:t>
+      </w:r>
+      <w:r>
+        <w:br/>
+      </w:r>
+      <w:r>
+        <w:br/>
+      </w:r>
+      <w:r>
+        <w:rPr>
+          <w:rStyle w:val="NormalTok"/>
+        </w:rPr>
+        <w:t xml:space="preserve">ALL_DATA </w:t>
+      </w:r>
+      <w:r>
+        <w:rPr>
+          <w:rStyle w:val="OtherTok"/>
+        </w:rPr>
+        <w:t xml:space="preserve">=</w:t>
+      </w:r>
+      <w:r>
+        <w:rPr>
+          <w:rStyle w:val="NormalTok"/>
+        </w:rPr>
+        <w:t xml:space="preserve"> train_validation_data</w:t>
+      </w:r>
+      <w:r>
+        <w:br/>
+      </w:r>
+      <w:r>
+        <w:rPr>
+          <w:rStyle w:val="NormalTok"/>
+        </w:rPr>
+        <w:t xml:space="preserve">ALL_DATA</w:t>
+      </w:r>
+      <w:r>
+        <w:rPr>
+          <w:rStyle w:val="SpecialCharTok"/>
+        </w:rPr>
+        <w:t xml:space="preserve">$</w:t>
+      </w:r>
+      <w:r>
+        <w:rPr>
+          <w:rStyle w:val="NormalTok"/>
+        </w:rPr>
+        <w:t xml:space="preserve">diagnosis </w:t>
+      </w:r>
+      <w:r>
+        <w:rPr>
+          <w:rStyle w:val="OtherTok"/>
+        </w:rPr>
+        <w:t xml:space="preserve">=</w:t>
+      </w:r>
+      <w:r>
+        <w:rPr>
+          <w:rStyle w:val="NormalTok"/>
+        </w:rPr>
+        <w:t xml:space="preserve"> </w:t>
+      </w:r>
+      <w:r>
+        <w:rPr>
+          <w:rStyle w:val="FunctionTok"/>
+        </w:rPr>
+        <w:t xml:space="preserve">as.factor</w:t>
+      </w:r>
+      <w:r>
+        <w:rPr>
+          <w:rStyle w:val="NormalTok"/>
+        </w:rPr>
+        <w:t xml:space="preserve">(diagnosis_vec)</w:t>
+      </w:r>
+      <w:r>
+        <w:br/>
+      </w:r>
+      <w:r>
+        <w:br/>
+      </w:r>
+      <w:r>
+        <w:rPr>
+          <w:rStyle w:val="DocumentationTok"/>
+        </w:rPr>
+        <w:t xml:space="preserve">## execute the random search CV</w:t>
+      </w:r>
+      <w:r>
+        <w:br/>
+      </w:r>
+      <w:r>
+        <w:rPr>
+          <w:rStyle w:val="NormalTok"/>
+        </w:rPr>
+        <w:t xml:space="preserve">res_knn </w:t>
+      </w:r>
+      <w:r>
+        <w:rPr>
+          <w:rStyle w:val="OtherTok"/>
+        </w:rPr>
+        <w:t xml:space="preserve">=</w:t>
+      </w:r>
+      <w:r>
+        <w:rPr>
+          <w:rStyle w:val="NormalTok"/>
+        </w:rPr>
+        <w:t xml:space="preserve"> </w:t>
+      </w:r>
+      <w:r>
+        <w:rPr>
+          <w:rStyle w:val="FunctionTok"/>
+        </w:rPr>
+        <w:t xml:space="preserve">random_search_resample</w:t>
+      </w:r>
+      <w:r>
+        <w:rPr>
+          <w:rStyle w:val="NormalTok"/>
+        </w:rPr>
+        <w:t xml:space="preserve">(</w:t>
+      </w:r>
+      <w:r>
+        <w:br/>
+      </w:r>
+      <w:r>
+        <w:rPr>
+          <w:rStyle w:val="NormalTok"/>
+        </w:rPr>
+        <w:t xml:space="preserve">  </w:t>
+      </w:r>
+      <w:r>
+        <w:rPr>
+          <w:rStyle w:val="FunctionTok"/>
+        </w:rPr>
+        <w:t xml:space="preserve">as.factor</w:t>
+      </w:r>
+      <w:r>
+        <w:rPr>
+          <w:rStyle w:val="NormalTok"/>
+        </w:rPr>
+        <w:t xml:space="preserve">(diagnosis_vec),</w:t>
+      </w:r>
+      <w:r>
+        <w:br/>
+      </w:r>
+      <w:r>
+        <w:rPr>
+          <w:rStyle w:val="NormalTok"/>
+        </w:rPr>
+        <w:t xml:space="preserve">  </w:t>
+      </w:r>
+      <w:r>
+        <w:rPr>
+          <w:rStyle w:val="AttributeTok"/>
+        </w:rPr>
+        <w:t xml:space="preserve">tune_iters =</w:t>
+      </w:r>
+      <w:r>
+        <w:rPr>
+          <w:rStyle w:val="NormalTok"/>
+        </w:rPr>
+        <w:t xml:space="preserve"> </w:t>
+      </w:r>
+      <w:r>
+        <w:rPr>
+          <w:rStyle w:val="DecValTok"/>
+        </w:rPr>
+        <w:t xml:space="preserve">30</w:t>
+      </w:r>
+      <w:r>
+        <w:rPr>
+          <w:rStyle w:val="NormalTok"/>
+        </w:rPr>
+        <w:t xml:space="preserve">,</w:t>
+      </w:r>
+      <w:r>
+        <w:br/>
+      </w:r>
+      <w:r>
+        <w:rPr>
+          <w:rStyle w:val="NormalTok"/>
+        </w:rPr>
+        <w:t xml:space="preserve">  </w:t>
+      </w:r>
+      <w:r>
+        <w:rPr>
+          <w:rStyle w:val="AttributeTok"/>
+        </w:rPr>
+        <w:t xml:space="preserve">resampling_method =</w:t>
+      </w:r>
+      <w:r>
+        <w:rPr>
+          <w:rStyle w:val="NormalTok"/>
+        </w:rPr>
+        <w:t xml:space="preserve"> </w:t>
+      </w:r>
+      <w:r>
+        <w:rPr>
+          <w:rStyle w:val="FunctionTok"/>
+        </w:rPr>
+        <w:t xml:space="preserve">list</w:t>
+      </w:r>
+      <w:r>
+        <w:rPr>
+          <w:rStyle w:val="NormalTok"/>
+        </w:rPr>
+        <w:t xml:space="preserve">(</w:t>
+      </w:r>
+      <w:r>
+        <w:rPr>
+          <w:rStyle w:val="AttributeTok"/>
+        </w:rPr>
+        <w:t xml:space="preserve">method =</w:t>
+      </w:r>
+      <w:r>
+        <w:rPr>
+          <w:rStyle w:val="NormalTok"/>
+        </w:rPr>
+        <w:t xml:space="preserve"> </w:t>
+      </w:r>
+      <w:r>
+        <w:rPr>
+          <w:rStyle w:val="StringTok"/>
+        </w:rPr>
+        <w:t xml:space="preserve">'cross_validation'</w:t>
+      </w:r>
+      <w:r>
+        <w:rPr>
+          <w:rStyle w:val="NormalTok"/>
+        </w:rPr>
+        <w:t xml:space="preserve">,</w:t>
+      </w:r>
+      <w:r>
+        <w:br/>
+      </w:r>
+      <w:r>
+        <w:rPr>
+          <w:rStyle w:val="NormalTok"/>
+        </w:rPr>
+        <w:t xml:space="preserve">                           </w:t>
+      </w:r>
+      <w:r>
+        <w:rPr>
+          <w:rStyle w:val="AttributeTok"/>
+        </w:rPr>
+        <w:t xml:space="preserve">repeats=</w:t>
+      </w:r>
+      <w:r>
+        <w:rPr>
+          <w:rStyle w:val="ConstantTok"/>
+        </w:rPr>
+        <w:t xml:space="preserve">NULL</w:t>
+      </w:r>
+      <w:r>
+        <w:rPr>
+          <w:rStyle w:val="NormalTok"/>
+        </w:rPr>
+        <w:t xml:space="preserve">, </w:t>
+      </w:r>
+      <w:r>
+        <w:br/>
+      </w:r>
+      <w:r>
+        <w:rPr>
+          <w:rStyle w:val="NormalTok"/>
+        </w:rPr>
+        <w:t xml:space="preserve">                           </w:t>
+      </w:r>
+      <w:r>
+        <w:rPr>
+          <w:rStyle w:val="AttributeTok"/>
+        </w:rPr>
+        <w:t xml:space="preserve">sample_rate =</w:t>
+      </w:r>
+      <w:r>
+        <w:rPr>
+          <w:rStyle w:val="NormalTok"/>
+        </w:rPr>
+        <w:t xml:space="preserve"> </w:t>
+      </w:r>
+      <w:r>
+        <w:rPr>
+          <w:rStyle w:val="ConstantTok"/>
+        </w:rPr>
+        <w:t xml:space="preserve">NULL</w:t>
+      </w:r>
+      <w:r>
+        <w:rPr>
+          <w:rStyle w:val="NormalTok"/>
+        </w:rPr>
+        <w:t xml:space="preserve">,</w:t>
+      </w:r>
+      <w:r>
+        <w:br/>
+      </w:r>
+      <w:r>
+        <w:rPr>
+          <w:rStyle w:val="NormalTok"/>
+        </w:rPr>
+        <w:t xml:space="preserve">                           </w:t>
+      </w:r>
+      <w:r>
+        <w:rPr>
+          <w:rStyle w:val="AttributeTok"/>
+        </w:rPr>
+        <w:t xml:space="preserve">folds =</w:t>
+      </w:r>
+      <w:r>
+        <w:rPr>
+          <w:rStyle w:val="NormalTok"/>
+        </w:rPr>
+        <w:t xml:space="preserve"> </w:t>
+      </w:r>
+      <w:r>
+        <w:rPr>
+          <w:rStyle w:val="DecValTok"/>
+        </w:rPr>
+        <w:t xml:space="preserve">5</w:t>
+      </w:r>
+      <w:r>
+        <w:rPr>
+          <w:rStyle w:val="NormalTok"/>
+        </w:rPr>
+        <w:t xml:space="preserve">),</w:t>
+      </w:r>
+      <w:r>
+        <w:br/>
+      </w:r>
+      <w:r>
+        <w:rPr>
+          <w:rStyle w:val="NormalTok"/>
+        </w:rPr>
+        <w:t xml:space="preserve">  </w:t>
+      </w:r>
+      <w:r>
+        <w:rPr>
+          <w:rStyle w:val="AttributeTok"/>
+        </w:rPr>
+        <w:t xml:space="preserve">ALGORITHM =</w:t>
+      </w:r>
+      <w:r>
+        <w:rPr>
+          <w:rStyle w:val="NormalTok"/>
+        </w:rPr>
+        <w:t xml:space="preserve"> </w:t>
+      </w:r>
+      <w:r>
+        <w:rPr>
+          <w:rStyle w:val="FunctionTok"/>
+        </w:rPr>
+        <w:t xml:space="preserve">list</w:t>
+      </w:r>
+      <w:r>
+        <w:rPr>
+          <w:rStyle w:val="NormalTok"/>
+        </w:rPr>
+        <w:t xml:space="preserve">(</w:t>
+      </w:r>
+      <w:r>
+        <w:rPr>
+          <w:rStyle w:val="AttributeTok"/>
+        </w:rPr>
+        <w:t xml:space="preserve">package =</w:t>
+      </w:r>
+      <w:r>
+        <w:rPr>
+          <w:rStyle w:val="NormalTok"/>
+        </w:rPr>
+        <w:t xml:space="preserve"> </w:t>
+      </w:r>
+      <w:r>
+        <w:rPr>
+          <w:rStyle w:val="FunctionTok"/>
+        </w:rPr>
+        <w:t xml:space="preserve">require</w:t>
+      </w:r>
+      <w:r>
+        <w:rPr>
+          <w:rStyle w:val="NormalTok"/>
+        </w:rPr>
+        <w:t xml:space="preserve">(kknn), </w:t>
+      </w:r>
+      <w:r>
+        <w:rPr>
+          <w:rStyle w:val="AttributeTok"/>
+        </w:rPr>
+        <w:t xml:space="preserve">algorithm =</w:t>
+      </w:r>
+      <w:r>
+        <w:rPr>
+          <w:rStyle w:val="NormalTok"/>
+        </w:rPr>
+        <w:t xml:space="preserve"> kknn),</w:t>
+      </w:r>
+      <w:r>
+        <w:br/>
+      </w:r>
+      <w:r>
+        <w:rPr>
+          <w:rStyle w:val="NormalTok"/>
+        </w:rPr>
+        <w:t xml:space="preserve">  </w:t>
+      </w:r>
+      <w:r>
+        <w:rPr>
+          <w:rStyle w:val="AttributeTok"/>
+        </w:rPr>
+        <w:t xml:space="preserve">grid_params =</w:t>
+      </w:r>
+      <w:r>
+        <w:rPr>
+          <w:rStyle w:val="NormalTok"/>
+        </w:rPr>
+        <w:t xml:space="preserve"> grid_kknn,</w:t>
+      </w:r>
+      <w:r>
+        <w:br/>
+      </w:r>
+      <w:r>
+        <w:rPr>
+          <w:rStyle w:val="NormalTok"/>
+        </w:rPr>
+        <w:t xml:space="preserve">  </w:t>
+      </w:r>
+      <w:r>
+        <w:rPr>
+          <w:rStyle w:val="AttributeTok"/>
+        </w:rPr>
+        <w:t xml:space="preserve">DATA =</w:t>
+      </w:r>
+      <w:r>
+        <w:rPr>
+          <w:rStyle w:val="NormalTok"/>
+        </w:rPr>
+        <w:t xml:space="preserve"> </w:t>
+      </w:r>
+      <w:r>
+        <w:rPr>
+          <w:rStyle w:val="FunctionTok"/>
+        </w:rPr>
+        <w:t xml:space="preserve">list</w:t>
+      </w:r>
+      <w:r>
+        <w:rPr>
+          <w:rStyle w:val="NormalTok"/>
+        </w:rPr>
+        <w:t xml:space="preserve">(</w:t>
+      </w:r>
+      <w:r>
+        <w:rPr>
+          <w:rStyle w:val="AttributeTok"/>
+        </w:rPr>
+        <w:t xml:space="preserve">formula =</w:t>
+      </w:r>
+      <w:r>
+        <w:rPr>
+          <w:rStyle w:val="NormalTok"/>
+        </w:rPr>
+        <w:t xml:space="preserve"> form, </w:t>
+      </w:r>
+      <w:r>
+        <w:rPr>
+          <w:rStyle w:val="AttributeTok"/>
+        </w:rPr>
+        <w:t xml:space="preserve">train =</w:t>
+      </w:r>
+      <w:r>
+        <w:rPr>
+          <w:rStyle w:val="NormalTok"/>
+        </w:rPr>
+        <w:t xml:space="preserve"> ALL_DATA),</w:t>
+      </w:r>
+      <w:r>
+        <w:br/>
+      </w:r>
+      <w:r>
+        <w:rPr>
+          <w:rStyle w:val="NormalTok"/>
+        </w:rPr>
+        <w:t xml:space="preserve">  </w:t>
+      </w:r>
+      <w:r>
+        <w:rPr>
+          <w:rStyle w:val="AttributeTok"/>
+        </w:rPr>
+        <w:t xml:space="preserve">Args =</w:t>
+      </w:r>
+      <w:r>
+        <w:rPr>
+          <w:rStyle w:val="NormalTok"/>
+        </w:rPr>
+        <w:t xml:space="preserve"> </w:t>
+      </w:r>
+      <w:r>
+        <w:rPr>
+          <w:rStyle w:val="ConstantTok"/>
+        </w:rPr>
+        <w:t xml:space="preserve">NULL</w:t>
+      </w:r>
+      <w:r>
+        <w:rPr>
+          <w:rStyle w:val="NormalTok"/>
+        </w:rPr>
+        <w:t xml:space="preserve">,</w:t>
+      </w:r>
+      <w:r>
+        <w:br/>
+      </w:r>
+      <w:r>
+        <w:rPr>
+          <w:rStyle w:val="NormalTok"/>
+        </w:rPr>
+        <w:t xml:space="preserve">  </w:t>
+      </w:r>
+      <w:r>
+        <w:rPr>
+          <w:rStyle w:val="AttributeTok"/>
+        </w:rPr>
+        <w:t xml:space="preserve">regression =</w:t>
+      </w:r>
+      <w:r>
+        <w:rPr>
+          <w:rStyle w:val="NormalTok"/>
+        </w:rPr>
+        <w:t xml:space="preserve"> </w:t>
+      </w:r>
+      <w:r>
+        <w:rPr>
+          <w:rStyle w:val="ConstantTok"/>
+        </w:rPr>
+        <w:t xml:space="preserve">FALSE</w:t>
+      </w:r>
+      <w:r>
+        <w:rPr>
+          <w:rStyle w:val="NormalTok"/>
+        </w:rPr>
+        <w:t xml:space="preserve">,</w:t>
+      </w:r>
+      <w:r>
+        <w:br/>
+      </w:r>
+      <w:r>
+        <w:rPr>
+          <w:rStyle w:val="NormalTok"/>
+        </w:rPr>
+        <w:t xml:space="preserve">  </w:t>
+      </w:r>
+      <w:r>
+        <w:rPr>
+          <w:rStyle w:val="AttributeTok"/>
+        </w:rPr>
+        <w:t xml:space="preserve">re_run_params=</w:t>
+      </w:r>
+      <w:r>
+        <w:rPr>
+          <w:rStyle w:val="ConstantTok"/>
+        </w:rPr>
+        <w:t xml:space="preserve">FALSE</w:t>
+      </w:r>
+      <w:r>
+        <w:br/>
+      </w:r>
+      <w:r>
+        <w:rPr>
+          <w:rStyle w:val="NormalTok"/>
+        </w:rPr>
+        <w:t xml:space="preserve">)</w:t>
       </w:r>
     </w:p>
     <w:p>
@@ -154,7 +2320,7 @@
         <w:rPr>
           <w:rStyle w:val="VerbatimChar"/>
         </w:rPr>
-        <w:t xml:space="preserve">## $kknn</w:t>
+        <w:t xml:space="preserve">## </w:t>
       </w:r>
       <w:r>
         <w:br/>
@@ -163,7 +2329,7 @@
         <w:rPr>
           <w:rStyle w:val="VerbatimChar"/>
         </w:rPr>
-        <w:t xml:space="preserve">##     k distance       kernel      Min.   1st Qu.    Median      Mean   3rd Qu.</w:t>
+        <w:t xml:space="preserve">## grid random search starts .. </w:t>
       </w:r>
       <w:r>
         <w:br/>
@@ -172,7 +2338,7 @@
         <w:rPr>
           <w:rStyle w:val="VerbatimChar"/>
         </w:rPr>
-        <w:t xml:space="preserve">## 10  8        3     gaussian 0.9294118 0.9647059 0.9651163 0.9694938 0.9882353</w:t>
+        <w:t xml:space="preserve">## </w:t>
       </w:r>
       <w:r>
         <w:br/>
@@ -181,538 +2347,7 @@
         <w:rPr>
           <w:rStyle w:val="VerbatimChar"/>
         </w:rPr>
-        <w:t xml:space="preserve">## 21  8        3     gaussian 0.9294118 0.9647059 0.9651163 0.9694938 0.9882353</w:t>
-      </w:r>
-      <w:r>
-        <w:br/>
-      </w:r>
-      <w:r>
-        <w:rPr>
-          <w:rStyle w:val="VerbatimChar"/>
-        </w:rPr>
-        <w:t xml:space="preserve">## 1  20        5          cos 0.8941176 0.9534884 0.9647059 0.9554036 0.9764706</w:t>
-      </w:r>
-      <w:r>
-        <w:br/>
-      </w:r>
-      <w:r>
-        <w:rPr>
-          <w:rStyle w:val="VerbatimChar"/>
-        </w:rPr>
-        <w:t xml:space="preserve">## 2   6        1   triangular 0.9411765 0.9418605 0.9647059 0.9648427 0.9764706</w:t>
-      </w:r>
-      <w:r>
-        <w:br/>
-      </w:r>
-      <w:r>
-        <w:rPr>
-          <w:rStyle w:val="VerbatimChar"/>
-        </w:rPr>
-        <w:t xml:space="preserve">## 4   7        2          inv 0.9294118 0.9534884 0.9647059 0.9624624 0.9647059</w:t>
-      </w:r>
-      <w:r>
-        <w:br/>
-      </w:r>
-      <w:r>
-        <w:rPr>
-          <w:rStyle w:val="VerbatimChar"/>
-        </w:rPr>
-        <w:t xml:space="preserve">## 5  13        3 epanechnikov 0.9294118 0.9534884 0.9647059 0.9624624 0.9764706</w:t>
-      </w:r>
-      <w:r>
-        <w:br/>
-      </w:r>
-      <w:r>
-        <w:rPr>
-          <w:rStyle w:val="VerbatimChar"/>
-        </w:rPr>
-        <w:t xml:space="preserve">## 7  12        5     gaussian 0.8941176 0.9534884 0.9647059 0.9530506 0.9647059</w:t>
-      </w:r>
-      <w:r>
-        <w:br/>
-      </w:r>
-      <w:r>
-        <w:rPr>
-          <w:rStyle w:val="VerbatimChar"/>
-        </w:rPr>
-        <w:t xml:space="preserve">## 11 13        1      optimal 0.9294118 0.9418605 0.9647059 0.9601368 0.9764706</w:t>
-      </w:r>
-      <w:r>
-        <w:br/>
-      </w:r>
-      <w:r>
-        <w:rPr>
-          <w:rStyle w:val="VerbatimChar"/>
-        </w:rPr>
-        <w:t xml:space="preserve">## 12  4        1  rectangular 0.9411765 0.9534884 0.9647059 0.9695212 0.9882353</w:t>
-      </w:r>
-      <w:r>
-        <w:br/>
-      </w:r>
-      <w:r>
-        <w:rPr>
-          <w:rStyle w:val="VerbatimChar"/>
-        </w:rPr>
-        <w:t xml:space="preserve">## 13  4        2          inv 0.9294118 0.9418605 0.9647059 0.9577839 0.9647059</w:t>
-      </w:r>
-      <w:r>
-        <w:br/>
-      </w:r>
-      <w:r>
-        <w:rPr>
-          <w:rStyle w:val="VerbatimChar"/>
-        </w:rPr>
-        <w:t xml:space="preserve">## 16  7        2   triangular 0.9411765 0.9534884 0.9647059 0.9648153 0.9647059</w:t>
-      </w:r>
-      <w:r>
-        <w:br/>
-      </w:r>
-      <w:r>
-        <w:rPr>
-          <w:rStyle w:val="VerbatimChar"/>
-        </w:rPr>
-        <w:t xml:space="preserve">## 19 12        1   triangular 0.9294118 0.9418605 0.9647059 0.9601368 0.9764706</w:t>
-      </w:r>
-      <w:r>
-        <w:br/>
-      </w:r>
-      <w:r>
-        <w:rPr>
-          <w:rStyle w:val="VerbatimChar"/>
-        </w:rPr>
-        <w:t xml:space="preserve">## 23  8        1     gaussian 0.9294118 0.9418605 0.9647059 0.9577839 0.9764706</w:t>
-      </w:r>
-      <w:r>
-        <w:br/>
-      </w:r>
-      <w:r>
-        <w:rPr>
-          <w:rStyle w:val="VerbatimChar"/>
-        </w:rPr>
-        <w:t xml:space="preserve">## 24 10        1          inv 0.9294118 0.9418605 0.9647059 0.9577839 0.9647059</w:t>
-      </w:r>
-      <w:r>
-        <w:br/>
-      </w:r>
-      <w:r>
-        <w:rPr>
-          <w:rStyle w:val="VerbatimChar"/>
-        </w:rPr>
-        <w:t xml:space="preserve">## 26  9        5     gaussian 0.8941176 0.9534884 0.9647059 0.9554036 0.9764706</w:t>
-      </w:r>
-      <w:r>
-        <w:br/>
-      </w:r>
-      <w:r>
-        <w:rPr>
-          <w:rStyle w:val="VerbatimChar"/>
-        </w:rPr>
-        <w:t xml:space="preserve">## 27 10        3 epanechnikov 0.9294118 0.9534884 0.9647059 0.9648153 0.9764706</w:t>
-      </w:r>
-      <w:r>
-        <w:br/>
-      </w:r>
-      <w:r>
-        <w:rPr>
-          <w:rStyle w:val="VerbatimChar"/>
-        </w:rPr>
-        <w:t xml:space="preserve">## 28  7        2          cos 0.9411765 0.9534884 0.9647059 0.9648153 0.9647059</w:t>
-      </w:r>
-      <w:r>
-        <w:br/>
-      </w:r>
-      <w:r>
-        <w:rPr>
-          <w:rStyle w:val="VerbatimChar"/>
-        </w:rPr>
-        <w:t xml:space="preserve">## 30  7        4      optimal 0.9058824 0.9418605 0.9647059 0.9530780 0.9647059</w:t>
-      </w:r>
-      <w:r>
-        <w:br/>
-      </w:r>
-      <w:r>
-        <w:rPr>
-          <w:rStyle w:val="VerbatimChar"/>
-        </w:rPr>
-        <w:t xml:space="preserve">## 8  12        3          inv 0.9176471 0.9529412 0.9534884 0.9601094 0.9882353</w:t>
-      </w:r>
-      <w:r>
-        <w:br/>
-      </w:r>
-      <w:r>
-        <w:rPr>
-          <w:rStyle w:val="VerbatimChar"/>
-        </w:rPr>
-        <w:t xml:space="preserve">## 17  3        3     gaussian 0.9058824 0.9411765 0.9534884 0.9506977 0.9647059</w:t>
-      </w:r>
-      <w:r>
-        <w:br/>
-      </w:r>
-      <w:r>
-        <w:rPr>
-          <w:rStyle w:val="VerbatimChar"/>
-        </w:rPr>
-        <w:t xml:space="preserve">## 25  9        3     gaussian 0.9176471 0.9529412 0.9534884 0.9601094 0.9882353</w:t>
-      </w:r>
-      <w:r>
-        <w:br/>
-      </w:r>
-      <w:r>
-        <w:rPr>
-          <w:rStyle w:val="VerbatimChar"/>
-        </w:rPr>
-        <w:t xml:space="preserve">## 3  17        1  rectangular 0.9176471 0.9302326 0.9529412 0.9531053 0.9764706</w:t>
-      </w:r>
-      <w:r>
-        <w:br/>
-      </w:r>
-      <w:r>
-        <w:rPr>
-          <w:rStyle w:val="VerbatimChar"/>
-        </w:rPr>
-        <w:t xml:space="preserve">## 15 11        1     biweight 0.9302326 0.9411765 0.9529412 0.9554583 0.9647059</w:t>
-      </w:r>
-      <w:r>
-        <w:br/>
-      </w:r>
-      <w:r>
-        <w:rPr>
-          <w:rStyle w:val="VerbatimChar"/>
-        </w:rPr>
-        <w:t xml:space="preserve">## 18 20        1          inv 0.9176471 0.9302326 0.9529412 0.9531053 0.9764706</w:t>
-      </w:r>
-      <w:r>
-        <w:br/>
-      </w:r>
-      <w:r>
-        <w:rPr>
-          <w:rStyle w:val="VerbatimChar"/>
-        </w:rPr>
-        <w:t xml:space="preserve">## 20 12        3    triweight 0.9176471 0.9411765 0.9529412 0.9483447 0.9534884</w:t>
-      </w:r>
-      <w:r>
-        <w:br/>
-      </w:r>
-      <w:r>
-        <w:rPr>
-          <w:rStyle w:val="VerbatimChar"/>
-        </w:rPr>
-        <w:t xml:space="preserve">## 29 19        1         rank 0.9058824 0.9302326 0.9529412 0.9531053 0.9882353</w:t>
-      </w:r>
-      <w:r>
-        <w:br/>
-      </w:r>
-      <w:r>
-        <w:rPr>
-          <w:rStyle w:val="VerbatimChar"/>
-        </w:rPr>
-        <w:t xml:space="preserve">## 6   4        3         rank 0.9176471 0.9411765 0.9418605 0.9530780 0.9764706</w:t>
-      </w:r>
-      <w:r>
-        <w:br/>
-      </w:r>
-      <w:r>
-        <w:rPr>
-          <w:rStyle w:val="VerbatimChar"/>
-        </w:rPr>
-        <w:t xml:space="preserve">## 9   4        4          inv 0.9058824 0.9411765 0.9418605 0.9483721 0.9647059</w:t>
-      </w:r>
-      <w:r>
-        <w:br/>
-      </w:r>
-      <w:r>
-        <w:rPr>
-          <w:rStyle w:val="VerbatimChar"/>
-        </w:rPr>
-        <w:t xml:space="preserve">## 14  5        5      optimal 0.9176471 0.9176471 0.9411765 0.9366074 0.9418605</w:t>
-      </w:r>
-      <w:r>
-        <w:br/>
-      </w:r>
-      <w:r>
-        <w:rPr>
-          <w:rStyle w:val="VerbatimChar"/>
-        </w:rPr>
-        <w:t xml:space="preserve">## 22  3        3         rank 0.9058824 0.9176471 0.9411765 0.9366074 0.9418605</w:t>
-      </w:r>
-      <w:r>
-        <w:br/>
-      </w:r>
-      <w:r>
-        <w:rPr>
-          <w:rStyle w:val="VerbatimChar"/>
-        </w:rPr>
-        <w:t xml:space="preserve">##         Max.</w:t>
-      </w:r>
-      <w:r>
-        <w:br/>
-      </w:r>
-      <w:r>
-        <w:rPr>
-          <w:rStyle w:val="VerbatimChar"/>
-        </w:rPr>
-        <w:t xml:space="preserve">## 10 1.0000000</w:t>
-      </w:r>
-      <w:r>
-        <w:br/>
-      </w:r>
-      <w:r>
-        <w:rPr>
-          <w:rStyle w:val="VerbatimChar"/>
-        </w:rPr>
-        <w:t xml:space="preserve">## 21 1.0000000</w:t>
-      </w:r>
-      <w:r>
-        <w:br/>
-      </w:r>
-      <w:r>
-        <w:rPr>
-          <w:rStyle w:val="VerbatimChar"/>
-        </w:rPr>
-        <w:t xml:space="preserve">## 1  0.9882353</w:t>
-      </w:r>
-      <w:r>
-        <w:br/>
-      </w:r>
-      <w:r>
-        <w:rPr>
-          <w:rStyle w:val="VerbatimChar"/>
-        </w:rPr>
-        <w:t xml:space="preserve">## 2  1.0000000</w:t>
-      </w:r>
-      <w:r>
-        <w:br/>
-      </w:r>
-      <w:r>
-        <w:rPr>
-          <w:rStyle w:val="VerbatimChar"/>
-        </w:rPr>
-        <w:t xml:space="preserve">## 4  1.0000000</w:t>
-      </w:r>
-      <w:r>
-        <w:br/>
-      </w:r>
-      <w:r>
-        <w:rPr>
-          <w:rStyle w:val="VerbatimChar"/>
-        </w:rPr>
-        <w:t xml:space="preserve">## 5  0.9882353</w:t>
-      </w:r>
-      <w:r>
-        <w:br/>
-      </w:r>
-      <w:r>
-        <w:rPr>
-          <w:rStyle w:val="VerbatimChar"/>
-        </w:rPr>
-        <w:t xml:space="preserve">## 7  0.9882353</w:t>
-      </w:r>
-      <w:r>
-        <w:br/>
-      </w:r>
-      <w:r>
-        <w:rPr>
-          <w:rStyle w:val="VerbatimChar"/>
-        </w:rPr>
-        <w:t xml:space="preserve">## 11 0.9882353</w:t>
-      </w:r>
-      <w:r>
-        <w:br/>
-      </w:r>
-      <w:r>
-        <w:rPr>
-          <w:rStyle w:val="VerbatimChar"/>
-        </w:rPr>
-        <w:t xml:space="preserve">## 12 1.0000000</w:t>
-      </w:r>
-      <w:r>
-        <w:br/>
-      </w:r>
-      <w:r>
-        <w:rPr>
-          <w:rStyle w:val="VerbatimChar"/>
-        </w:rPr>
-        <w:t xml:space="preserve">## 13 0.9882353</w:t>
-      </w:r>
-      <w:r>
-        <w:br/>
-      </w:r>
-      <w:r>
-        <w:rPr>
-          <w:rStyle w:val="VerbatimChar"/>
-        </w:rPr>
-        <w:t xml:space="preserve">## 16 1.0000000</w:t>
-      </w:r>
-      <w:r>
-        <w:br/>
-      </w:r>
-      <w:r>
-        <w:rPr>
-          <w:rStyle w:val="VerbatimChar"/>
-        </w:rPr>
-        <w:t xml:space="preserve">## 19 0.9882353</w:t>
-      </w:r>
-      <w:r>
-        <w:br/>
-      </w:r>
-      <w:r>
-        <w:rPr>
-          <w:rStyle w:val="VerbatimChar"/>
-        </w:rPr>
-        <w:t xml:space="preserve">## 23 0.9764706</w:t>
-      </w:r>
-      <w:r>
-        <w:br/>
-      </w:r>
-      <w:r>
-        <w:rPr>
-          <w:rStyle w:val="VerbatimChar"/>
-        </w:rPr>
-        <w:t xml:space="preserve">## 24 0.9882353</w:t>
-      </w:r>
-      <w:r>
-        <w:br/>
-      </w:r>
-      <w:r>
-        <w:rPr>
-          <w:rStyle w:val="VerbatimChar"/>
-        </w:rPr>
-        <w:t xml:space="preserve">## 26 0.9882353</w:t>
-      </w:r>
-      <w:r>
-        <w:br/>
-      </w:r>
-      <w:r>
-        <w:rPr>
-          <w:rStyle w:val="VerbatimChar"/>
-        </w:rPr>
-        <w:t xml:space="preserve">## 27 1.0000000</w:t>
-      </w:r>
-      <w:r>
-        <w:br/>
-      </w:r>
-      <w:r>
-        <w:rPr>
-          <w:rStyle w:val="VerbatimChar"/>
-        </w:rPr>
-        <w:t xml:space="preserve">## 28 1.0000000</w:t>
-      </w:r>
-      <w:r>
-        <w:br/>
-      </w:r>
-      <w:r>
-        <w:rPr>
-          <w:rStyle w:val="VerbatimChar"/>
-        </w:rPr>
-        <w:t xml:space="preserve">## 30 0.9882353</w:t>
-      </w:r>
-      <w:r>
-        <w:br/>
-      </w:r>
-      <w:r>
-        <w:rPr>
-          <w:rStyle w:val="VerbatimChar"/>
-        </w:rPr>
-        <w:t xml:space="preserve">## 8  0.9882353</w:t>
-      </w:r>
-      <w:r>
-        <w:br/>
-      </w:r>
-      <w:r>
-        <w:rPr>
-          <w:rStyle w:val="VerbatimChar"/>
-        </w:rPr>
-        <w:t xml:space="preserve">## 17 0.9882353</w:t>
-      </w:r>
-      <w:r>
-        <w:br/>
-      </w:r>
-      <w:r>
-        <w:rPr>
-          <w:rStyle w:val="VerbatimChar"/>
-        </w:rPr>
-        <w:t xml:space="preserve">## 25 0.9882353</w:t>
-      </w:r>
-      <w:r>
-        <w:br/>
-      </w:r>
-      <w:r>
-        <w:rPr>
-          <w:rStyle w:val="VerbatimChar"/>
-        </w:rPr>
-        <w:t xml:space="preserve">## 3  0.9882353</w:t>
-      </w:r>
-      <w:r>
-        <w:br/>
-      </w:r>
-      <w:r>
-        <w:rPr>
-          <w:rStyle w:val="VerbatimChar"/>
-        </w:rPr>
-        <w:t xml:space="preserve">## 15 0.9882353</w:t>
-      </w:r>
-      <w:r>
-        <w:br/>
-      </w:r>
-      <w:r>
-        <w:rPr>
-          <w:rStyle w:val="VerbatimChar"/>
-        </w:rPr>
-        <w:t xml:space="preserve">## 18 0.9882353</w:t>
-      </w:r>
-      <w:r>
-        <w:br/>
-      </w:r>
-      <w:r>
-        <w:rPr>
-          <w:rStyle w:val="VerbatimChar"/>
-        </w:rPr>
-        <w:t xml:space="preserve">## 20 0.9764706</w:t>
-      </w:r>
-      <w:r>
-        <w:br/>
-      </w:r>
-      <w:r>
-        <w:rPr>
-          <w:rStyle w:val="VerbatimChar"/>
-        </w:rPr>
-        <w:t xml:space="preserve">## 29 0.9882353</w:t>
-      </w:r>
-      <w:r>
-        <w:br/>
-      </w:r>
-      <w:r>
-        <w:rPr>
-          <w:rStyle w:val="VerbatimChar"/>
-        </w:rPr>
-        <w:t xml:space="preserve">## 6  0.9882353</w:t>
-      </w:r>
-      <w:r>
-        <w:br/>
-      </w:r>
-      <w:r>
-        <w:rPr>
-          <w:rStyle w:val="VerbatimChar"/>
-        </w:rPr>
-        <w:t xml:space="preserve">## 9  0.9882353</w:t>
-      </w:r>
-      <w:r>
-        <w:br/>
-      </w:r>
-      <w:r>
-        <w:rPr>
-          <w:rStyle w:val="VerbatimChar"/>
-        </w:rPr>
-        <w:t xml:space="preserve">## 14 0.9647059</w:t>
-      </w:r>
-      <w:r>
-        <w:br/>
-      </w:r>
-      <w:r>
-        <w:rPr>
-          <w:rStyle w:val="VerbatimChar"/>
-        </w:rPr>
-        <w:t xml:space="preserve">## 22 0.9764706</w:t>
+        <w:t xml:space="preserve">##   |                                                                              |                                                                      |   0%  |                                                                              |==                                                                    |   3%  |                                                                              |=====                                                                 |   7%  |                                                                              |=======                                                               |  10%  |                                                                              |==========                                                            |  14%  |                                                                              |============                                                          |  17%  |                                                                              |==============                                                        |  21%  |                                                                              |=================                                                     |  24%  |                                                                              |===================                                                   |  28%  |                                                                              |======================                                                |  31%  |                                                                              |========================                                              |  34%  |                                                                              |===========================                                           |  38%  |                                                                              |=============================                                         |  41%  |                                                                              |===============================                                       |  45%  |                                                                              |==================================                                    |  48%  |                                                                              |====================================                                  |  52%  |                                                                              |=======================================                               |  55%  |                                                                              |=========================================                             |  59%  |                                                                              |===========================================                           |  62%  |                                                                              |==============================================                        |  66%  |                                                                              |================================================                      |  69%  |                                                                              |===================================================                   |  72%  |                                                                              |=====================================================                 |  76%  |                                                                              |========================================================              |  79%  |                                                                              |==========================================================            |  83%  |                                                                              |============================================================          |  86%  |                                                                              |===============================================================       |  90%  |                                                                              |=================================================================     |  93%  |                                                                              |====================================================================  |  97%  |                                                                              |======================================================================| 100%</w:t>
       </w:r>
     </w:p>
     <w:p>
@@ -721,9 +2356,419 @@
       </w:pPr>
       <w:r>
         <w:rPr>
+          <w:rStyle w:val="NormalTok"/>
+        </w:rPr>
+        <w:t xml:space="preserve">acc </w:t>
+      </w:r>
+      <w:r>
+        <w:rPr>
+          <w:rStyle w:val="OtherTok"/>
+        </w:rPr>
+        <w:t xml:space="preserve">=</w:t>
+      </w:r>
+      <w:r>
+        <w:rPr>
+          <w:rStyle w:val="NormalTok"/>
+        </w:rPr>
+        <w:t xml:space="preserve"> </w:t>
+      </w:r>
+      <w:r>
+        <w:rPr>
+          <w:rStyle w:val="ControlFlowTok"/>
+        </w:rPr>
+        <w:t xml:space="preserve">function</w:t>
+      </w:r>
+      <w:r>
+        <w:rPr>
+          <w:rStyle w:val="NormalTok"/>
+        </w:rPr>
+        <w:t xml:space="preserve">(y_true, preds) {             </w:t>
+      </w:r>
+      <w:r>
+        <w:br/>
+      </w:r>
+      <w:r>
+        <w:rPr>
+          <w:rStyle w:val="NormalTok"/>
+        </w:rPr>
+        <w:t xml:space="preserve">  out </w:t>
+      </w:r>
+      <w:r>
+        <w:rPr>
+          <w:rStyle w:val="OtherTok"/>
+        </w:rPr>
+        <w:t xml:space="preserve">=</w:t>
+      </w:r>
+      <w:r>
+        <w:rPr>
+          <w:rStyle w:val="NormalTok"/>
+        </w:rPr>
+        <w:t xml:space="preserve"> </w:t>
+      </w:r>
+      <w:r>
+        <w:rPr>
+          <w:rStyle w:val="FunctionTok"/>
+        </w:rPr>
+        <w:t xml:space="preserve">table</w:t>
+      </w:r>
+      <w:r>
+        <w:rPr>
+          <w:rStyle w:val="NormalTok"/>
+        </w:rPr>
+        <w:t xml:space="preserve">(y_true, </w:t>
+      </w:r>
+      <w:r>
+        <w:rPr>
+          <w:rStyle w:val="FunctionTok"/>
+        </w:rPr>
+        <w:t xml:space="preserve">max.col</w:t>
+      </w:r>
+      <w:r>
+        <w:rPr>
+          <w:rStyle w:val="NormalTok"/>
+        </w:rPr>
+        <w:t xml:space="preserve">(preds, </w:t>
+      </w:r>
+      <w:r>
+        <w:rPr>
+          <w:rStyle w:val="AttributeTok"/>
+        </w:rPr>
+        <w:t xml:space="preserve">ties.method =</w:t>
+      </w:r>
+      <w:r>
+        <w:rPr>
+          <w:rStyle w:val="NormalTok"/>
+        </w:rPr>
+        <w:t xml:space="preserve"> </w:t>
+      </w:r>
+      <w:r>
+        <w:rPr>
+          <w:rStyle w:val="StringTok"/>
+        </w:rPr>
+        <w:t xml:space="preserve">"random"</w:t>
+      </w:r>
+      <w:r>
+        <w:rPr>
+          <w:rStyle w:val="NormalTok"/>
+        </w:rPr>
+        <w:t xml:space="preserve">))</w:t>
+      </w:r>
+      <w:r>
+        <w:br/>
+      </w:r>
+      <w:r>
+        <w:rPr>
+          <w:rStyle w:val="NormalTok"/>
+        </w:rPr>
+        <w:t xml:space="preserve">  acc </w:t>
+      </w:r>
+      <w:r>
+        <w:rPr>
+          <w:rStyle w:val="OtherTok"/>
+        </w:rPr>
+        <w:t xml:space="preserve">=</w:t>
+      </w:r>
+      <w:r>
+        <w:rPr>
+          <w:rStyle w:val="NormalTok"/>
+        </w:rPr>
+        <w:t xml:space="preserve"> </w:t>
+      </w:r>
+      <w:r>
+        <w:rPr>
+          <w:rStyle w:val="FunctionTok"/>
+        </w:rPr>
+        <w:t xml:space="preserve">sum</w:t>
+      </w:r>
+      <w:r>
+        <w:rPr>
+          <w:rStyle w:val="NormalTok"/>
+        </w:rPr>
+        <w:t xml:space="preserve">(</w:t>
+      </w:r>
+      <w:r>
+        <w:rPr>
+          <w:rStyle w:val="FunctionTok"/>
+        </w:rPr>
+        <w:t xml:space="preserve">diag</w:t>
+      </w:r>
+      <w:r>
+        <w:rPr>
+          <w:rStyle w:val="NormalTok"/>
+        </w:rPr>
+        <w:t xml:space="preserve">(out))</w:t>
+      </w:r>
+      <w:r>
+        <w:rPr>
+          <w:rStyle w:val="SpecialCharTok"/>
+        </w:rPr>
+        <w:t xml:space="preserve">/</w:t>
+      </w:r>
+      <w:r>
+        <w:rPr>
+          <w:rStyle w:val="FunctionTok"/>
+        </w:rPr>
+        <w:t xml:space="preserve">sum</w:t>
+      </w:r>
+      <w:r>
+        <w:rPr>
+          <w:rStyle w:val="NormalTok"/>
+        </w:rPr>
+        <w:t xml:space="preserve">(out)</w:t>
+      </w:r>
+      <w:r>
+        <w:br/>
+      </w:r>
+      <w:r>
+        <w:rPr>
+          <w:rStyle w:val="NormalTok"/>
+        </w:rPr>
+        <w:t xml:space="preserve">  acc</w:t>
+      </w:r>
+      <w:r>
+        <w:br/>
+      </w:r>
+      <w:r>
+        <w:rPr>
+          <w:rStyle w:val="NormalTok"/>
+        </w:rPr>
+        <w:t xml:space="preserve">}</w:t>
+      </w:r>
+      <w:r>
+        <w:br/>
+      </w:r>
+      <w:r>
+        <w:br/>
+      </w:r>
+      <w:r>
+        <w:rPr>
+          <w:rStyle w:val="NormalTok"/>
+        </w:rPr>
+        <w:t xml:space="preserve">perf </w:t>
+      </w:r>
+      <w:r>
+        <w:rPr>
+          <w:rStyle w:val="OtherTok"/>
+        </w:rPr>
+        <w:t xml:space="preserve">=</w:t>
+      </w:r>
+      <w:r>
+        <w:rPr>
+          <w:rStyle w:val="NormalTok"/>
+        </w:rPr>
+        <w:t xml:space="preserve"> </w:t>
+      </w:r>
+      <w:r>
+        <w:rPr>
+          <w:rStyle w:val="FunctionTok"/>
+        </w:rPr>
+        <w:t xml:space="preserve">performance_measures</w:t>
+      </w:r>
+      <w:r>
+        <w:rPr>
+          <w:rStyle w:val="NormalTok"/>
+        </w:rPr>
+        <w:t xml:space="preserve">(</w:t>
+      </w:r>
+      <w:r>
+        <w:rPr>
+          <w:rStyle w:val="AttributeTok"/>
+        </w:rPr>
+        <w:t xml:space="preserve">list_objects =</w:t>
+      </w:r>
+      <w:r>
+        <w:rPr>
+          <w:rStyle w:val="NormalTok"/>
+        </w:rPr>
+        <w:t xml:space="preserve"> </w:t>
+      </w:r>
+      <w:r>
+        <w:rPr>
+          <w:rStyle w:val="FunctionTok"/>
+        </w:rPr>
+        <w:t xml:space="preserve">list</w:t>
+      </w:r>
+      <w:r>
+        <w:rPr>
+          <w:rStyle w:val="NormalTok"/>
+        </w:rPr>
+        <w:t xml:space="preserve">(</w:t>
+      </w:r>
+      <w:r>
+        <w:rPr>
+          <w:rStyle w:val="AttributeTok"/>
+        </w:rPr>
+        <w:t xml:space="preserve">kknn =</w:t>
+      </w:r>
+      <w:r>
+        <w:rPr>
+          <w:rStyle w:val="NormalTok"/>
+        </w:rPr>
+        <w:t xml:space="preserve"> res_knn),</w:t>
+      </w:r>
+      <w:r>
+        <w:br/>
+      </w:r>
+      <w:r>
+        <w:rPr>
+          <w:rStyle w:val="NormalTok"/>
+        </w:rPr>
+        <w:t xml:space="preserve">                            </w:t>
+      </w:r>
+      <w:r>
+        <w:rPr>
+          <w:rStyle w:val="AttributeTok"/>
+        </w:rPr>
+        <w:t xml:space="preserve">eval_metric =</w:t>
+      </w:r>
+      <w:r>
+        <w:rPr>
+          <w:rStyle w:val="NormalTok"/>
+        </w:rPr>
+        <w:t xml:space="preserve"> acc,</w:t>
+      </w:r>
+      <w:r>
+        <w:br/>
+      </w:r>
+      <w:r>
+        <w:rPr>
+          <w:rStyle w:val="NormalTok"/>
+        </w:rPr>
+        <w:t xml:space="preserve">                            </w:t>
+      </w:r>
+      <w:r>
+        <w:rPr>
+          <w:rStyle w:val="AttributeTok"/>
+        </w:rPr>
+        <w:t xml:space="preserve">sort =</w:t>
+      </w:r>
+      <w:r>
+        <w:rPr>
+          <w:rStyle w:val="NormalTok"/>
+        </w:rPr>
+        <w:t xml:space="preserve"> </w:t>
+      </w:r>
+      <w:r>
+        <w:rPr>
+          <w:rStyle w:val="FunctionTok"/>
+        </w:rPr>
+        <w:t xml:space="preserve">list</w:t>
+      </w:r>
+      <w:r>
+        <w:rPr>
+          <w:rStyle w:val="NormalTok"/>
+        </w:rPr>
+        <w:t xml:space="preserve">(</w:t>
+      </w:r>
+      <w:r>
+        <w:rPr>
+          <w:rStyle w:val="AttributeTok"/>
+        </w:rPr>
+        <w:t xml:space="preserve">variable =</w:t>
+      </w:r>
+      <w:r>
+        <w:rPr>
+          <w:rStyle w:val="NormalTok"/>
+        </w:rPr>
+        <w:t xml:space="preserve"> </w:t>
+      </w:r>
+      <w:r>
+        <w:rPr>
+          <w:rStyle w:val="StringTok"/>
+        </w:rPr>
+        <w:t xml:space="preserve">'Median'</w:t>
+      </w:r>
+      <w:r>
+        <w:rPr>
+          <w:rStyle w:val="NormalTok"/>
+        </w:rPr>
+        <w:t xml:space="preserve">, </w:t>
+      </w:r>
+      <w:r>
+        <w:rPr>
+          <w:rStyle w:val="AttributeTok"/>
+        </w:rPr>
+        <w:t xml:space="preserve">decreasing =</w:t>
+      </w:r>
+      <w:r>
+        <w:rPr>
+          <w:rStyle w:val="NormalTok"/>
+        </w:rPr>
+        <w:t xml:space="preserve"> </w:t>
+      </w:r>
+      <w:r>
+        <w:rPr>
+          <w:rStyle w:val="ConstantTok"/>
+        </w:rPr>
+        <w:t xml:space="preserve">TRUE</w:t>
+      </w:r>
+      <w:r>
+        <w:rPr>
+          <w:rStyle w:val="NormalTok"/>
+        </w:rPr>
+        <w:t xml:space="preserve">))</w:t>
+      </w:r>
+      <w:r>
+        <w:br/>
+      </w:r>
+      <w:r>
+        <w:rPr>
+          <w:rStyle w:val="FunctionTok"/>
+        </w:rPr>
+        <w:t xml:space="preserve">head</w:t>
+      </w:r>
+      <w:r>
+        <w:rPr>
+          <w:rStyle w:val="NormalTok"/>
+        </w:rPr>
+        <w:t xml:space="preserve">(perf</w:t>
+      </w:r>
+      <w:r>
+        <w:rPr>
+          <w:rStyle w:val="SpecialCharTok"/>
+        </w:rPr>
+        <w:t xml:space="preserve">$</w:t>
+      </w:r>
+      <w:r>
+        <w:rPr>
+          <w:rStyle w:val="NormalTok"/>
+        </w:rPr>
+        <w:t xml:space="preserve">test_params</w:t>
+      </w:r>
+      <w:r>
+        <w:rPr>
+          <w:rStyle w:val="SpecialCharTok"/>
+        </w:rPr>
+        <w:t xml:space="preserve">$</w:t>
+      </w:r>
+      <w:r>
+        <w:rPr>
+          <w:rStyle w:val="NormalTok"/>
+        </w:rPr>
+        <w:t xml:space="preserve">kknn,</w:t>
+      </w:r>
+      <w:r>
+        <w:rPr>
+          <w:rStyle w:val="DecValTok"/>
+        </w:rPr>
+        <w:t xml:space="preserve">10</w:t>
+      </w:r>
+      <w:r>
+        <w:rPr>
+          <w:rStyle w:val="NormalTok"/>
+        </w:rPr>
+        <w:t xml:space="preserve">)</w:t>
+      </w:r>
+    </w:p>
+    <w:p>
+      <w:pPr>
+        <w:pStyle w:val="SourceCode"/>
+      </w:pPr>
+      <w:r>
+        <w:rPr>
           <w:rStyle w:val="VerbatimChar"/>
         </w:rPr>
-        <w:t xml:space="preserve">## $kknn</w:t>
+        <w:t xml:space="preserve">##     k distance       kernel      Min.   1st Qu.    Median      Mean   3rd Qu.</w:t>
       </w:r>
       <w:r>
         <w:br/>
@@ -732,7 +2777,7 @@
         <w:rPr>
           <w:rStyle w:val="VerbatimChar"/>
         </w:rPr>
-        <w:t xml:space="preserve">## $kknn$k</w:t>
+        <w:t xml:space="preserve">## 10  8        3     gaussian 0.9294118 0.9647059 0.9651163 0.9694938 0.9882353</w:t>
       </w:r>
       <w:r>
         <w:br/>
@@ -741,7 +2786,7 @@
         <w:rPr>
           <w:rStyle w:val="VerbatimChar"/>
         </w:rPr>
-        <w:t xml:space="preserve">## [1]  8  8 20  6  7</w:t>
+        <w:t xml:space="preserve">## 21  8        3     gaussian 0.9294118 0.9647059 0.9651163 0.9694938 0.9882353</w:t>
       </w:r>
       <w:r>
         <w:br/>
@@ -750,7 +2795,7 @@
         <w:rPr>
           <w:rStyle w:val="VerbatimChar"/>
         </w:rPr>
-        <w:t xml:space="preserve">## </w:t>
+        <w:t xml:space="preserve">## 1  20        5          cos 0.8941176 0.9534884 0.9647059 0.9554036 0.9764706</w:t>
       </w:r>
       <w:r>
         <w:br/>
@@ -759,7 +2804,7 @@
         <w:rPr>
           <w:rStyle w:val="VerbatimChar"/>
         </w:rPr>
-        <w:t xml:space="preserve">## $kknn$distance</w:t>
+        <w:t xml:space="preserve">## 2   6        1   triangular 0.9411765 0.9418605 0.9647059 0.9648427 0.9764706</w:t>
       </w:r>
       <w:r>
         <w:br/>
@@ -768,7 +2813,7 @@
         <w:rPr>
           <w:rStyle w:val="VerbatimChar"/>
         </w:rPr>
-        <w:t xml:space="preserve">## [1] 3 3 5 1 2</w:t>
+        <w:t xml:space="preserve">## 4   7        2          inv 0.9294118 0.9534884 0.9647059 0.9624624 0.9647059</w:t>
       </w:r>
       <w:r>
         <w:br/>
@@ -777,7 +2822,7 @@
         <w:rPr>
           <w:rStyle w:val="VerbatimChar"/>
         </w:rPr>
-        <w:t xml:space="preserve">## </w:t>
+        <w:t xml:space="preserve">## 5  13        3 epanechnikov 0.9294118 0.9534884 0.9647059 0.9624624 0.9764706</w:t>
       </w:r>
       <w:r>
         <w:br/>
@@ -786,7 +2831,7 @@
         <w:rPr>
           <w:rStyle w:val="VerbatimChar"/>
         </w:rPr>
-        <w:t xml:space="preserve">## $kknn$kernel</w:t>
+        <w:t xml:space="preserve">## 7  12        5     gaussian 0.8941176 0.9534884 0.9647059 0.9530506 0.9647059</w:t>
       </w:r>
       <w:r>
         <w:br/>
@@ -795,7 +2840,124 @@
         <w:rPr>
           <w:rStyle w:val="VerbatimChar"/>
         </w:rPr>
-        <w:t xml:space="preserve">## [1] "gaussian"   "gaussian"   "cos"        "triangular" "inv"</w:t>
+        <w:t xml:space="preserve">## 11 13        1      optimal 0.9294118 0.9418605 0.9647059 0.9601368 0.9764706</w:t>
+      </w:r>
+      <w:r>
+        <w:br/>
+      </w:r>
+      <w:r>
+        <w:rPr>
+          <w:rStyle w:val="VerbatimChar"/>
+        </w:rPr>
+        <w:t xml:space="preserve">## 12  4        1  rectangular 0.9411765 0.9534884 0.9647059 0.9695212 0.9882353</w:t>
+      </w:r>
+      <w:r>
+        <w:br/>
+      </w:r>
+      <w:r>
+        <w:rPr>
+          <w:rStyle w:val="VerbatimChar"/>
+        </w:rPr>
+        <w:t xml:space="preserve">## 13  4        2          inv 0.9294118 0.9418605 0.9647059 0.9577839 0.9647059</w:t>
+      </w:r>
+      <w:r>
+        <w:br/>
+      </w:r>
+      <w:r>
+        <w:rPr>
+          <w:rStyle w:val="VerbatimChar"/>
+        </w:rPr>
+        <w:t xml:space="preserve">##         Max.</w:t>
+      </w:r>
+      <w:r>
+        <w:br/>
+      </w:r>
+      <w:r>
+        <w:rPr>
+          <w:rStyle w:val="VerbatimChar"/>
+        </w:rPr>
+        <w:t xml:space="preserve">## 10 1.0000000</w:t>
+      </w:r>
+      <w:r>
+        <w:br/>
+      </w:r>
+      <w:r>
+        <w:rPr>
+          <w:rStyle w:val="VerbatimChar"/>
+        </w:rPr>
+        <w:t xml:space="preserve">## 21 1.0000000</w:t>
+      </w:r>
+      <w:r>
+        <w:br/>
+      </w:r>
+      <w:r>
+        <w:rPr>
+          <w:rStyle w:val="VerbatimChar"/>
+        </w:rPr>
+        <w:t xml:space="preserve">## 1  0.9882353</w:t>
+      </w:r>
+      <w:r>
+        <w:br/>
+      </w:r>
+      <w:r>
+        <w:rPr>
+          <w:rStyle w:val="VerbatimChar"/>
+        </w:rPr>
+        <w:t xml:space="preserve">## 2  1.0000000</w:t>
+      </w:r>
+      <w:r>
+        <w:br/>
+      </w:r>
+      <w:r>
+        <w:rPr>
+          <w:rStyle w:val="VerbatimChar"/>
+        </w:rPr>
+        <w:t xml:space="preserve">## 4  1.0000000</w:t>
+      </w:r>
+      <w:r>
+        <w:br/>
+      </w:r>
+      <w:r>
+        <w:rPr>
+          <w:rStyle w:val="VerbatimChar"/>
+        </w:rPr>
+        <w:t xml:space="preserve">## 5  0.9882353</w:t>
+      </w:r>
+      <w:r>
+        <w:br/>
+      </w:r>
+      <w:r>
+        <w:rPr>
+          <w:rStyle w:val="VerbatimChar"/>
+        </w:rPr>
+        <w:t xml:space="preserve">## 7  0.9882353</w:t>
+      </w:r>
+      <w:r>
+        <w:br/>
+      </w:r>
+      <w:r>
+        <w:rPr>
+          <w:rStyle w:val="VerbatimChar"/>
+        </w:rPr>
+        <w:t xml:space="preserve">## 11 0.9882353</w:t>
+      </w:r>
+      <w:r>
+        <w:br/>
+      </w:r>
+      <w:r>
+        <w:rPr>
+          <w:rStyle w:val="VerbatimChar"/>
+        </w:rPr>
+        <w:t xml:space="preserve">## 12 1.0000000</w:t>
+      </w:r>
+      <w:r>
+        <w:br/>
+      </w:r>
+      <w:r>
+        <w:rPr>
+          <w:rStyle w:val="VerbatimChar"/>
+        </w:rPr>
+        <w:t xml:space="preserve">## 13 0.9882353</w:t>
       </w:r>
     </w:p>
     <w:bookmarkEnd w:id="21"/>
